--- a/Dokumentacija/D01_Predlog_Projekta.docx
+++ b/Dokumentacija/D01_Predlog_Projekta.docx
@@ -1,7 +1,6 @@
 
 <file path=word/document.xml><?xml version="1.0" encoding="utf-8"?>
-<w:document xmlns:ve="http://schemas.openxmlformats.org/markup-compatibility/2006" xmlns:o="urn:schemas-microsoft-com:office:office" xmlns:r="http://schemas.openxmlformats.org/officeDocument/2006/relationships" xmlns:m="http://schemas.openxmlformats.org/officeDocument/2006/math" xmlns:v="urn:schemas-microsoft-com:vml" xmlns:wp="http://schemas.openxmlformats.org/drawingml/2006/wordprocessingDrawing" xmlns:w10="urn:schemas-microsoft-com:office:word" xmlns:w="http://schemas.openxmlformats.org/wordprocessingml/2006/main" xmlns:wne="http://schemas.microsoft.com/office/word/2006/wordml">
-  <!-- Generated by Aspose.Words for .NET 20.6 -->
+<w:document xmlns:wpc="http://schemas.microsoft.com/office/word/2010/wordprocessingCanvas" xmlns:mc="http://schemas.openxmlformats.org/markup-compatibility/2006" xmlns:o="urn:schemas-microsoft-com:office:office" xmlns:r="http://schemas.openxmlformats.org/officeDocument/2006/relationships" xmlns:m="http://schemas.openxmlformats.org/officeDocument/2006/math" xmlns:v="urn:schemas-microsoft-com:vml" xmlns:wp14="http://schemas.microsoft.com/office/word/2010/wordprocessingDrawing" xmlns:wp="http://schemas.openxmlformats.org/drawingml/2006/wordprocessingDrawing" xmlns:w10="urn:schemas-microsoft-com:office:word" xmlns:w="http://schemas.openxmlformats.org/wordprocessingml/2006/main" xmlns:w14="http://schemas.microsoft.com/office/word/2010/wordml" xmlns:wpg="http://schemas.microsoft.com/office/word/2010/wordprocessingGroup" xmlns:wpi="http://schemas.microsoft.com/office/word/2010/wordprocessingInk" xmlns:wne="http://schemas.microsoft.com/office/word/2006/wordml" xmlns:wps="http://schemas.microsoft.com/office/word/2010/wordprocessingShape" mc:Ignorable="w14 wp14">
   <w:body>
     <w:p>
       <w:pPr>
@@ -107,8 +106,8 @@
           <w:lang w:val="sr-Latn-CS"/>
         </w:rPr>
         <w:sectPr>
-          <w:headerReference w:type="default" r:id="rId4"/>
-          <w:footerReference w:type="even" r:id="rId5"/>
+          <w:headerReference w:type="default" r:id="rId8"/>
+          <w:footerReference w:type="even" r:id="rId9"/>
           <w:pgSz w:w="12240" w:h="15840" w:code="1"/>
           <w:pgMar w:top="1440" w:right="1440" w:bottom="1440" w:left="1440" w:header="708" w:footer="708" w:gutter="0"/>
           <w:cols w:space="708"/>
@@ -127,12 +126,12 @@
         <w:rPr>
           <w:lang w:val="sr-Latn-CS"/>
         </w:rPr>
+        <w:lastRenderedPageBreak/>
         <w:t>Pregled izmena</w:t>
       </w:r>
     </w:p>
     <w:tbl>
       <w:tblPr>
-        <w:tblStyle w:val="TableNormal"/>
         <w:tblW w:w="0" w:type="auto"/>
         <w:tblBorders>
           <w:top w:val="single" w:sz="6" w:space="0" w:color="auto"/>
@@ -143,7 +142,7 @@
           <w:insideV w:val="single" w:sz="6" w:space="0" w:color="auto"/>
         </w:tblBorders>
         <w:tblLayout w:type="fixed"/>
-        <w:tblLook w:val="0000"/>
+        <w:tblLook w:val="0000" w:firstRow="0" w:lastRow="0" w:firstColumn="0" w:lastColumn="0" w:noHBand="0" w:noVBand="0"/>
       </w:tblPr>
       <w:tblGrid>
         <w:gridCol w:w="2304"/>
@@ -152,19 +151,6 @@
         <w:gridCol w:w="2304"/>
       </w:tblGrid>
       <w:tr>
-        <w:tblPrEx>
-          <w:tblW w:w="0" w:type="auto"/>
-          <w:tblBorders>
-            <w:top w:val="single" w:sz="6" w:space="0" w:color="auto"/>
-            <w:left w:val="single" w:sz="6" w:space="0" w:color="auto"/>
-            <w:bottom w:val="single" w:sz="6" w:space="0" w:color="auto"/>
-            <w:right w:val="single" w:sz="6" w:space="0" w:color="auto"/>
-            <w:insideH w:val="single" w:sz="6" w:space="0" w:color="auto"/>
-            <w:insideV w:val="single" w:sz="6" w:space="0" w:color="auto"/>
-          </w:tblBorders>
-          <w:tblLayout w:type="fixed"/>
-          <w:tblLook w:val="0000"/>
-        </w:tblPrEx>
         <w:tc>
           <w:tcPr>
             <w:tcW w:w="2304" w:type="dxa"/>
@@ -255,11 +241,6 @@
         </w:tc>
       </w:tr>
       <w:tr>
-        <w:tblPrEx>
-          <w:tblW w:w="0" w:type="auto"/>
-          <w:tblLayout w:type="fixed"/>
-          <w:tblLook w:val="0000"/>
-        </w:tblPrEx>
         <w:tc>
           <w:tcPr>
             <w:tcW w:w="2304" w:type="dxa"/>
@@ -344,11 +325,6 @@
         </w:tc>
       </w:tr>
       <w:tr>
-        <w:tblPrEx>
-          <w:tblW w:w="0" w:type="auto"/>
-          <w:tblLayout w:type="fixed"/>
-          <w:tblLook w:val="0000"/>
-        </w:tblPrEx>
         <w:tc>
           <w:tcPr>
             <w:tcW w:w="2304" w:type="dxa"/>
@@ -403,11 +379,6 @@
         </w:tc>
       </w:tr>
       <w:tr>
-        <w:tblPrEx>
-          <w:tblW w:w="0" w:type="auto"/>
-          <w:tblLayout w:type="fixed"/>
-          <w:tblLook w:val="0000"/>
-        </w:tblPrEx>
         <w:tc>
           <w:tcPr>
             <w:tcW w:w="2304" w:type="dxa"/>
@@ -462,11 +433,6 @@
         </w:tc>
       </w:tr>
       <w:tr>
-        <w:tblPrEx>
-          <w:tblW w:w="0" w:type="auto"/>
-          <w:tblLayout w:type="fixed"/>
-          <w:tblLook w:val="0000"/>
-        </w:tblPrEx>
         <w:tc>
           <w:tcPr>
             <w:tcW w:w="2304" w:type="dxa"/>
@@ -545,6 +511,7 @@
         <w:rPr>
           <w:lang w:val="sr-Latn-CS"/>
         </w:rPr>
+        <w:lastRenderedPageBreak/>
         <w:t>Sadržaj</w:t>
       </w:r>
     </w:p>
@@ -620,13 +587,12 @@
         <w:rPr>
           <w:noProof/>
         </w:rPr>
-        <w:instrText xml:space="preserve"> PAGEREF _</w:instrText>
-      </w:r>
-      <w:r>
-        <w:rPr>
-          <w:noProof/>
-        </w:rPr>
-        <w:instrText xml:space="preserve">Toc507815234 \h </w:instrText>
+        <w:instrText xml:space="preserve"> PAGEREF _Toc507815234 \h </w:instrText>
+      </w:r>
+      <w:r>
+        <w:rPr>
+          <w:noProof/>
+        </w:rPr>
       </w:r>
       <w:r>
         <w:rPr>
@@ -707,6 +673,11 @@
         <w:rPr>
           <w:noProof/>
         </w:rPr>
+      </w:r>
+      <w:r>
+        <w:rPr>
+          <w:noProof/>
+        </w:rPr>
         <w:fldChar w:fldCharType="separate"/>
       </w:r>
       <w:r>
@@ -782,6 +753,11 @@
         <w:rPr>
           <w:noProof/>
         </w:rPr>
+      </w:r>
+      <w:r>
+        <w:rPr>
+          <w:noProof/>
+        </w:rPr>
         <w:fldChar w:fldCharType="separate"/>
       </w:r>
       <w:r>
@@ -857,6 +833,11 @@
         <w:rPr>
           <w:noProof/>
         </w:rPr>
+      </w:r>
+      <w:r>
+        <w:rPr>
+          <w:noProof/>
+        </w:rPr>
         <w:fldChar w:fldCharType="separate"/>
       </w:r>
       <w:r>
@@ -1203,6 +1184,7 @@
         <w:rPr>
           <w:lang w:val="sr-Latn-CS"/>
         </w:rPr>
+        <w:lastRenderedPageBreak/>
         <w:t>P</w:t>
       </w:r>
       <w:r>
@@ -1430,7 +1412,6 @@
     </w:p>
     <w:tbl>
       <w:tblPr>
-        <w:tblStyle w:val="TableNormal"/>
         <w:tblW w:w="0" w:type="auto"/>
         <w:tblInd w:w="817" w:type="dxa"/>
         <w:tblBorders>
@@ -1441,26 +1422,13 @@
           <w:insideH w:val="single" w:sz="4" w:space="0" w:color="auto"/>
           <w:insideV w:val="single" w:sz="4" w:space="0" w:color="auto"/>
         </w:tblBorders>
-        <w:tblLook w:val="04A0"/>
+        <w:tblLook w:val="04A0" w:firstRow="1" w:lastRow="0" w:firstColumn="1" w:lastColumn="0" w:noHBand="0" w:noVBand="1"/>
       </w:tblPr>
       <w:tblGrid>
         <w:gridCol w:w="2835"/>
         <w:gridCol w:w="5924"/>
       </w:tblGrid>
       <w:tr>
-        <w:tblPrEx>
-          <w:tblW w:w="0" w:type="auto"/>
-          <w:tblInd w:w="817" w:type="dxa"/>
-          <w:tblBorders>
-            <w:top w:val="single" w:sz="4" w:space="0" w:color="auto"/>
-            <w:left w:val="single" w:sz="4" w:space="0" w:color="auto"/>
-            <w:bottom w:val="single" w:sz="4" w:space="0" w:color="auto"/>
-            <w:right w:val="single" w:sz="4" w:space="0" w:color="auto"/>
-            <w:insideH w:val="single" w:sz="4" w:space="0" w:color="auto"/>
-            <w:insideV w:val="single" w:sz="4" w:space="0" w:color="auto"/>
-          </w:tblBorders>
-          <w:tblLook w:val="04A0"/>
-        </w:tblPrEx>
         <w:tc>
           <w:tcPr>
             <w:tcW w:w="2835" w:type="dxa"/>
@@ -1475,13 +1443,13 @@
               <w:rPr>
                 <w:lang w:val="sr-Latn-CS"/>
               </w:rPr>
-              <w:t>Naziv projekt</w:t>
+              <w:t xml:space="preserve">Naziv </w:t>
             </w:r>
             <w:r>
               <w:rPr>
                 <w:lang w:val="sr-Latn-CS"/>
               </w:rPr>
-              <w:t>a</w:t>
+              <w:t>projekta</w:t>
             </w:r>
           </w:p>
         </w:tc>
@@ -1505,11 +1473,6 @@
         </w:tc>
       </w:tr>
       <w:tr>
-        <w:tblPrEx>
-          <w:tblW w:w="0" w:type="auto"/>
-          <w:tblInd w:w="817" w:type="dxa"/>
-          <w:tblLook w:val="04A0"/>
-        </w:tblPrEx>
         <w:tc>
           <w:tcPr>
             <w:tcW w:w="2835" w:type="dxa"/>
@@ -1548,11 +1511,6 @@
         </w:tc>
       </w:tr>
       <w:tr>
-        <w:tblPrEx>
-          <w:tblW w:w="0" w:type="auto"/>
-          <w:tblInd w:w="817" w:type="dxa"/>
-          <w:tblLook w:val="04A0"/>
-        </w:tblPrEx>
         <w:tc>
           <w:tcPr>
             <w:tcW w:w="2835" w:type="dxa"/>
@@ -1607,11 +1565,6 @@
         </w:tc>
       </w:tr>
       <w:tr>
-        <w:tblPrEx>
-          <w:tblW w:w="0" w:type="auto"/>
-          <w:tblInd w:w="817" w:type="dxa"/>
-          <w:tblLook w:val="04A0"/>
-        </w:tblPrEx>
         <w:tc>
           <w:tcPr>
             <w:tcW w:w="2835" w:type="dxa"/>
@@ -1663,10 +1616,7 @@
               <w:t>vlasnika psa I pružaoca usluga, radi pruž</w:t>
             </w:r>
             <w:r>
-              <w:t>anja is</w:t>
-            </w:r>
-            <w:r>
-              <w:t>tih, u nedostatku vremena vlasnika.</w:t>
+              <w:t>anja istih, u nedostatku vremena vlasnika.</w:t>
             </w:r>
           </w:p>
           <w:p>
@@ -1680,11 +1630,6 @@
         </w:tc>
       </w:tr>
       <w:tr>
-        <w:tblPrEx>
-          <w:tblW w:w="0" w:type="auto"/>
-          <w:tblInd w:w="817" w:type="dxa"/>
-          <w:tblLook w:val="04A0"/>
-        </w:tblPrEx>
         <w:tc>
           <w:tcPr>
             <w:tcW w:w="2835" w:type="dxa"/>
@@ -1745,11 +1690,6 @@
         </w:tc>
       </w:tr>
       <w:tr>
-        <w:tblPrEx>
-          <w:tblW w:w="0" w:type="auto"/>
-          <w:tblInd w:w="817" w:type="dxa"/>
-          <w:tblLook w:val="04A0"/>
-        </w:tblPrEx>
         <w:tc>
           <w:tcPr>
             <w:tcW w:w="2835" w:type="dxa"/>
@@ -1795,11 +1735,6 @@
         </w:tc>
       </w:tr>
       <w:tr>
-        <w:tblPrEx>
-          <w:tblW w:w="0" w:type="auto"/>
-          <w:tblInd w:w="817" w:type="dxa"/>
-          <w:tblLook w:val="04A0"/>
-        </w:tblPrEx>
         <w:tc>
           <w:tcPr>
             <w:tcW w:w="2835" w:type="dxa"/>
@@ -1854,11 +1789,6 @@
         </w:tc>
       </w:tr>
       <w:tr>
-        <w:tblPrEx>
-          <w:tblW w:w="0" w:type="auto"/>
-          <w:tblInd w:w="817" w:type="dxa"/>
-          <w:tblLook w:val="04A0"/>
-        </w:tblPrEx>
         <w:tc>
           <w:tcPr>
             <w:tcW w:w="2835" w:type="dxa"/>
@@ -1898,10 +1828,7 @@
               <w:t>Kor</w:t>
             </w:r>
             <w:r>
-              <w:t xml:space="preserve">isnicima koji bi </w:t>
-            </w:r>
-            <w:r>
-              <w:t>uspeli d</w:t>
+              <w:t>isnicima koji bi uspeli d</w:t>
             </w:r>
             <w:r>
               <w:t xml:space="preserve">a </w:t>
@@ -1925,11 +1852,6 @@
         </w:tc>
       </w:tr>
       <w:tr>
-        <w:tblPrEx>
-          <w:tblW w:w="0" w:type="auto"/>
-          <w:tblInd w:w="817" w:type="dxa"/>
-          <w:tblLook w:val="04A0"/>
-        </w:tblPrEx>
         <w:tc>
           <w:tcPr>
             <w:tcW w:w="2835" w:type="dxa"/>
@@ -1975,11 +1897,6 @@
         </w:tc>
       </w:tr>
       <w:tr>
-        <w:tblPrEx>
-          <w:tblW w:w="0" w:type="auto"/>
-          <w:tblInd w:w="817" w:type="dxa"/>
-          <w:tblLook w:val="04A0"/>
-        </w:tblPrEx>
         <w:tc>
           <w:tcPr>
             <w:tcW w:w="2835" w:type="dxa"/>
@@ -2025,11 +1942,6 @@
         </w:tc>
       </w:tr>
       <w:tr>
-        <w:tblPrEx>
-          <w:tblW w:w="0" w:type="auto"/>
-          <w:tblInd w:w="817" w:type="dxa"/>
-          <w:tblLook w:val="04A0"/>
-        </w:tblPrEx>
         <w:tc>
           <w:tcPr>
             <w:tcW w:w="2835" w:type="dxa"/>
@@ -2075,7 +1987,12 @@
               <w:t xml:space="preserve"> us</w:t>
             </w:r>
             <w:r>
-              <w:t>postavljanje komunikacije između vlasnika I pruž</w:t>
+              <w:t>postavljanje interakcije</w:t>
+            </w:r>
+            <w:bookmarkStart w:id="3" w:name="_GoBack"/>
+            <w:bookmarkEnd w:id="3"/>
+            <w:r>
+              <w:t xml:space="preserve"> između vlasnika I pruž</w:t>
             </w:r>
             <w:r>
               <w:t>aoca</w:t>
@@ -2090,11 +2007,6 @@
         </w:tc>
       </w:tr>
       <w:tr>
-        <w:tblPrEx>
-          <w:tblW w:w="0" w:type="auto"/>
-          <w:tblInd w:w="817" w:type="dxa"/>
-          <w:tblLook w:val="04A0"/>
-        </w:tblPrEx>
         <w:tc>
           <w:tcPr>
             <w:tcW w:w="2835" w:type="dxa"/>
@@ -2143,11 +2055,6 @@
         </w:tc>
       </w:tr>
       <w:tr>
-        <w:tblPrEx>
-          <w:tblW w:w="0" w:type="auto"/>
-          <w:tblInd w:w="817" w:type="dxa"/>
-          <w:tblLook w:val="04A0"/>
-        </w:tblPrEx>
         <w:tc>
           <w:tcPr>
             <w:tcW w:w="2835" w:type="dxa"/>
@@ -2203,14 +2110,14 @@
           <w:lang w:val="sr-Latn-CS"/>
         </w:rPr>
       </w:pPr>
-      <w:bookmarkStart w:id="3" w:name="_Toc507815238"/>
+      <w:bookmarkStart w:id="4" w:name="_Toc507815238"/>
       <w:r>
         <w:rPr>
           <w:lang w:val="sr-Latn-CS"/>
         </w:rPr>
         <w:t>Opis projekta</w:t>
       </w:r>
-      <w:bookmarkEnd w:id="3"/>
+      <w:bookmarkEnd w:id="4"/>
     </w:p>
     <w:p>
       <w:pPr>
@@ -2235,7 +2142,13 @@
         <w:rPr>
           <w:lang w:val="sr-Latn-CS"/>
         </w:rPr>
-        <w:t>je web aplikac</w:t>
+        <w:t xml:space="preserve">je </w:t>
+      </w:r>
+      <w:r>
+        <w:rPr>
+          <w:lang w:val="sr-Latn-CS"/>
+        </w:rPr>
+        <w:t>web aplikac</w:t>
       </w:r>
       <w:r>
         <w:rPr>
@@ -2335,14 +2248,14 @@
           <w:lang w:val="sr-Latn-CS"/>
         </w:rPr>
       </w:pPr>
-      <w:bookmarkStart w:id="4" w:name="_Toc507815239"/>
+      <w:bookmarkStart w:id="5" w:name="_Toc507815239"/>
       <w:r>
         <w:rPr>
           <w:lang w:val="sr-Latn-CS"/>
         </w:rPr>
         <w:t>Znanja i veštine potrebne za izradu projekta</w:t>
       </w:r>
-      <w:bookmarkEnd w:id="4"/>
+      <w:bookmarkEnd w:id="5"/>
     </w:p>
     <w:p>
       <w:pPr>
@@ -2410,13 +2323,7 @@
         <w:rPr>
           <w:lang w:val="sr-Latn-CS"/>
         </w:rPr>
-        <w:t>ologije korisnika web ap</w:t>
-      </w:r>
-      <w:r>
-        <w:rPr>
-          <w:lang w:val="sr-Latn-CS"/>
-        </w:rPr>
-        <w:t>likacija</w:t>
+        <w:t>ologije korisnika web aplikacija</w:t>
       </w:r>
       <w:r>
         <w:rPr>
@@ -2608,13 +2515,7 @@
         <w:rPr>
           <w:lang w:val="sr-Latn-CS"/>
         </w:rPr>
-        <w:t>Razum</w:t>
-      </w:r>
-      <w:r>
-        <w:rPr>
-          <w:lang w:val="sr-Latn-CS"/>
-        </w:rPr>
-        <w:t>evanje</w:t>
+        <w:t>Razumevanje</w:t>
       </w:r>
       <w:r>
         <w:rPr>
@@ -2767,7 +2668,13 @@
         <w:rPr>
           <w:lang w:val="sr-Latn-CS"/>
         </w:rPr>
-        <w:t>psihologije korisnika</w:t>
+        <w:t xml:space="preserve">psihologije </w:t>
+      </w:r>
+      <w:r>
+        <w:rPr>
+          <w:lang w:val="sr-Latn-CS"/>
+        </w:rPr>
+        <w:t>korisnika</w:t>
       </w:r>
     </w:p>
     <w:p>
@@ -2965,7 +2872,13 @@
         <w:rPr>
           <w:lang w:val="sr-Latn-CS"/>
         </w:rPr>
-        <w:t>tine komunikacije</w:t>
+        <w:t>tine komunikac</w:t>
+      </w:r>
+      <w:r>
+        <w:rPr>
+          <w:lang w:val="sr-Latn-CS"/>
+        </w:rPr>
+        <w:t>ije</w:t>
       </w:r>
     </w:p>
     <w:p>
@@ -3185,14 +3098,15 @@
           <w:lang w:val="sr-Latn-CS"/>
         </w:rPr>
       </w:pPr>
-      <w:bookmarkStart w:id="5" w:name="_Toc507815240"/>
-      <w:r>
-        <w:rPr>
-          <w:lang w:val="sr-Latn-CS"/>
-        </w:rPr>
+      <w:bookmarkStart w:id="6" w:name="_Toc507815240"/>
+      <w:r>
+        <w:rPr>
+          <w:lang w:val="sr-Latn-CS"/>
+        </w:rPr>
+        <w:lastRenderedPageBreak/>
         <w:t>Cilj i motivacija tima</w:t>
       </w:r>
-      <w:bookmarkEnd w:id="5"/>
+      <w:bookmarkEnd w:id="6"/>
     </w:p>
     <w:p>
       <w:pPr>
@@ -3354,7 +3268,13 @@
         <w:rPr>
           <w:lang w:val="sr-Latn-CS"/>
         </w:rPr>
-        <w:t>Osobine: Vredna i spremna za timski rad, spremna za inicijativne poteze, komunikativna i kreativna</w:t>
+        <w:t xml:space="preserve">Osobine: Vredna i spremna za timski rad, spremna za inicijativne poteze, </w:t>
+      </w:r>
+      <w:r>
+        <w:rPr>
+          <w:lang w:val="sr-Latn-CS"/>
+        </w:rPr>
+        <w:t>komunikativna i kreativna</w:t>
       </w:r>
     </w:p>
     <w:p>
@@ -3621,20 +3541,20 @@
           <w:lang w:val="sr-Latn-CS"/>
         </w:rPr>
       </w:pPr>
-      <w:bookmarkStart w:id="6" w:name="_Toc507815241"/>
+      <w:bookmarkStart w:id="7" w:name="_Toc507815241"/>
       <w:r>
         <w:rPr>
           <w:lang w:val="sr-Latn-CS"/>
         </w:rPr>
         <w:t>Vođa tima</w:t>
       </w:r>
-      <w:bookmarkEnd w:id="6"/>
+      <w:bookmarkEnd w:id="7"/>
     </w:p>
     <w:p>
       <w:pPr>
         <w:pStyle w:val="BodyText"/>
       </w:pPr>
-      <w:bookmarkStart w:id="7" w:name="_Toc507815242"/>
+      <w:bookmarkStart w:id="8" w:name="_Toc507815242"/>
       <w:r>
         <w:rPr>
           <w:rStyle w:val="normaltextrun"/>
@@ -3658,107 +3578,115 @@
           <w:color w:val="000000"/>
           <w:shd w:val="clear" w:color="auto" w:fill="FFFFFF"/>
         </w:rPr>
-        <w:t>u tima smo izabrali Ivana zbog nepristrasnosti pri dono</w:t>
+        <w:t>u tima </w:t>
       </w:r>
       <w:r>
         <w:rPr>
           <w:rStyle w:val="normaltextrun"/>
           <w:color w:val="000000"/>
           <w:shd w:val="clear" w:color="auto" w:fill="FFFFFF"/>
-          <w:lang w:val="sr-Latn-CS"/>
-        </w:rPr>
-        <w:t>š</w:t>
+        </w:rPr>
+        <w:t>smo izabrali Ivana zbog nepristrasnosti pri dono</w:t>
       </w:r>
       <w:r>
         <w:rPr>
           <w:rStyle w:val="normaltextrun"/>
           <w:color w:val="000000"/>
           <w:shd w:val="clear" w:color="auto" w:fill="FFFFFF"/>
-        </w:rPr>
-        <w:t>enju odluka. Vo</w:t>
+          <w:lang w:val="sr-Latn-CS"/>
+        </w:rPr>
+        <w:t>š</w:t>
       </w:r>
       <w:r>
         <w:rPr>
           <w:rStyle w:val="normaltextrun"/>
           <w:color w:val="000000"/>
           <w:shd w:val="clear" w:color="auto" w:fill="FFFFFF"/>
-          <w:lang w:val="sr-Latn-CS"/>
-        </w:rPr>
-        <w:t>đ</w:t>
+        </w:rPr>
+        <w:t>enju odluka. Vo</w:t>
       </w:r>
       <w:r>
         <w:rPr>
           <w:rStyle w:val="normaltextrun"/>
           <w:color w:val="000000"/>
           <w:shd w:val="clear" w:color="auto" w:fill="FFFFFF"/>
-        </w:rPr>
-        <w:t>a ima samo  formalnu funkciju, dok </w:t>
+          <w:lang w:val="sr-Latn-CS"/>
+        </w:rPr>
+        <w:t>đ</w:t>
       </w:r>
       <w:r>
         <w:rPr>
           <w:rStyle w:val="normaltextrun"/>
           <w:color w:val="000000"/>
           <w:shd w:val="clear" w:color="auto" w:fill="FFFFFF"/>
-          <w:lang w:val="sr-Latn-CS"/>
-        </w:rPr>
-        <w:t>ć</w:t>
+        </w:rPr>
+        <w:t>a ima samo  formalnu funkciju, dok </w:t>
       </w:r>
       <w:r>
         <w:rPr>
           <w:rStyle w:val="normaltextrun"/>
           <w:color w:val="000000"/>
           <w:shd w:val="clear" w:color="auto" w:fill="FFFFFF"/>
-        </w:rPr>
-        <w:t>e u odlu</w:t>
+          <w:lang w:val="sr-Latn-CS"/>
+        </w:rPr>
+        <w:t>ć</w:t>
       </w:r>
       <w:r>
         <w:rPr>
           <w:rStyle w:val="normaltextrun"/>
           <w:color w:val="000000"/>
           <w:shd w:val="clear" w:color="auto" w:fill="FFFFFF"/>
-          <w:lang w:val="sr-Latn-CS"/>
-        </w:rPr>
-        <w:t>č</w:t>
+        </w:rPr>
+        <w:t>e u odlu</w:t>
       </w:r>
       <w:r>
         <w:rPr>
           <w:rStyle w:val="normaltextrun"/>
           <w:color w:val="000000"/>
           <w:shd w:val="clear" w:color="auto" w:fill="FFFFFF"/>
-        </w:rPr>
-        <w:t>ivanju i realizaciji projekta svi </w:t>
+          <w:lang w:val="sr-Latn-CS"/>
+        </w:rPr>
+        <w:t>č</w:t>
       </w:r>
       <w:r>
         <w:rPr>
           <w:rStyle w:val="normaltextrun"/>
           <w:color w:val="000000"/>
           <w:shd w:val="clear" w:color="auto" w:fill="FFFFFF"/>
-          <w:lang w:val="sr-Latn-CS"/>
-        </w:rPr>
-        <w:t>č</w:t>
+        </w:rPr>
+        <w:t>ivanju i realizaciji projekta svi </w:t>
       </w:r>
       <w:r>
         <w:rPr>
           <w:rStyle w:val="normaltextrun"/>
           <w:color w:val="000000"/>
           <w:shd w:val="clear" w:color="auto" w:fill="FFFFFF"/>
-        </w:rPr>
-        <w:t>lanovi podjednako u</w:t>
+          <w:lang w:val="sr-Latn-CS"/>
+        </w:rPr>
+        <w:t>č</w:t>
       </w:r>
       <w:r>
         <w:rPr>
           <w:rStyle w:val="normaltextrun"/>
           <w:color w:val="000000"/>
           <w:shd w:val="clear" w:color="auto" w:fill="FFFFFF"/>
-          <w:lang w:val="sr-Latn-CS"/>
-        </w:rPr>
-        <w:t>č</w:t>
+        </w:rPr>
+        <w:t>lanovi podjednako u</w:t>
       </w:r>
       <w:r>
         <w:rPr>
           <w:rStyle w:val="normaltextrun"/>
           <w:color w:val="000000"/>
           <w:shd w:val="clear" w:color="auto" w:fill="FFFFFF"/>
+          <w:lang w:val="sr-Latn-CS"/>
+        </w:rPr>
+        <w:t>č</w:t>
+      </w:r>
+      <w:r>
+        <w:rPr>
+          <w:rStyle w:val="normaltextrun"/>
+          <w:color w:val="000000"/>
+          <w:shd w:val="clear" w:color="auto" w:fill="FFFFFF"/>
         </w:rPr>
         <w:t>estvovati.</w:t>
       </w:r>
@@ -3796,7 +3724,7 @@
         </w:rPr>
         <w:t>Komunikacija</w:t>
       </w:r>
-      <w:bookmarkEnd w:id="7"/>
+      <w:bookmarkEnd w:id="8"/>
     </w:p>
     <w:p>
       <w:pPr>
@@ -3805,7 +3733,7 @@
           <w:lang w:val="sr-Latn-CS"/>
         </w:rPr>
       </w:pPr>
-      <w:bookmarkStart w:id="8" w:name="_Toc507815243"/>
+      <w:bookmarkStart w:id="9" w:name="_Toc507815243"/>
     </w:p>
     <w:p>
       <w:pPr>
@@ -3934,9 +3862,15 @@
         <w:rPr>
           <w:lang w:val="sr-Latn-CS"/>
         </w:rPr>
-        <w:t>Planiranje vremena</w:t>
-      </w:r>
-      <w:bookmarkEnd w:id="8"/>
+        <w:t>Planiranj</w:t>
+      </w:r>
+      <w:r>
+        <w:rPr>
+          <w:lang w:val="sr-Latn-CS"/>
+        </w:rPr>
+        <w:t>e vremena</w:t>
+      </w:r>
+      <w:bookmarkEnd w:id="9"/>
     </w:p>
     <w:p>
       <w:pPr>
@@ -3972,10 +3906,10 @@
       </w:pPr>
     </w:p>
     <w:sectPr>
-      <w:headerReference w:type="default" r:id="rId6"/>
-      <w:footerReference w:type="default" r:id="rId7"/>
-      <w:headerReference w:type="first" r:id="rId8"/>
-      <w:footerReference w:type="first" r:id="rId9"/>
+      <w:headerReference w:type="default" r:id="rId10"/>
+      <w:footerReference w:type="default" r:id="rId11"/>
+      <w:headerReference w:type="first" r:id="rId12"/>
+      <w:footerReference w:type="first" r:id="rId13"/>
       <w:pgSz w:w="12240" w:h="15840" w:code="1"/>
       <w:pgMar w:top="1440" w:right="1440" w:bottom="1440" w:left="1440" w:header="708" w:footer="708" w:gutter="0"/>
       <w:cols w:space="708"/>
@@ -3984,8 +3918,33 @@
 </w:document>
 </file>
 
+<file path=word/endnotes.xml><?xml version="1.0" encoding="utf-8"?>
+<w:endnotes xmlns:wpc="http://schemas.microsoft.com/office/word/2010/wordprocessingCanvas" xmlns:mc="http://schemas.openxmlformats.org/markup-compatibility/2006" xmlns:o="urn:schemas-microsoft-com:office:office" xmlns:r="http://schemas.openxmlformats.org/officeDocument/2006/relationships" xmlns:m="http://schemas.openxmlformats.org/officeDocument/2006/math" xmlns:v="urn:schemas-microsoft-com:vml" xmlns:wp14="http://schemas.microsoft.com/office/word/2010/wordprocessingDrawing" xmlns:wp="http://schemas.openxmlformats.org/drawingml/2006/wordprocessingDrawing" xmlns:w10="urn:schemas-microsoft-com:office:word" xmlns:w="http://schemas.openxmlformats.org/wordprocessingml/2006/main" xmlns:w14="http://schemas.microsoft.com/office/word/2010/wordml" xmlns:wpg="http://schemas.microsoft.com/office/word/2010/wordprocessingGroup" xmlns:wpi="http://schemas.microsoft.com/office/word/2010/wordprocessingInk" xmlns:wne="http://schemas.microsoft.com/office/word/2006/wordml" xmlns:wps="http://schemas.microsoft.com/office/word/2010/wordprocessingShape" mc:Ignorable="w14 wp14">
+  <w:endnote w:type="separator" w:id="-1">
+    <w:p>
+      <w:pPr>
+        <w:spacing w:line="240" w:lineRule="auto"/>
+      </w:pPr>
+      <w:r>
+        <w:separator/>
+      </w:r>
+    </w:p>
+  </w:endnote>
+  <w:endnote w:type="continuationSeparator" w:id="0">
+    <w:p>
+      <w:pPr>
+        <w:spacing w:line="240" w:lineRule="auto"/>
+      </w:pPr>
+      <w:r>
+        <w:continuationSeparator/>
+      </w:r>
+    </w:p>
+  </w:endnote>
+</w:endnotes>
+</file>
+
 <file path=word/footer1.xml><?xml version="1.0" encoding="utf-8"?>
-<w:ftr xmlns:ve="http://schemas.openxmlformats.org/markup-compatibility/2006" xmlns:o="urn:schemas-microsoft-com:office:office" xmlns:r="http://schemas.openxmlformats.org/officeDocument/2006/relationships" xmlns:m="http://schemas.openxmlformats.org/officeDocument/2006/math" xmlns:v="urn:schemas-microsoft-com:vml" xmlns:wp="http://schemas.openxmlformats.org/drawingml/2006/wordprocessingDrawing" xmlns:w10="urn:schemas-microsoft-com:office:word" xmlns:w="http://schemas.openxmlformats.org/wordprocessingml/2006/main" xmlns:wne="http://schemas.microsoft.com/office/word/2006/wordml">
+<w:ftr xmlns:wpc="http://schemas.microsoft.com/office/word/2010/wordprocessingCanvas" xmlns:mc="http://schemas.openxmlformats.org/markup-compatibility/2006" xmlns:o="urn:schemas-microsoft-com:office:office" xmlns:r="http://schemas.openxmlformats.org/officeDocument/2006/relationships" xmlns:m="http://schemas.openxmlformats.org/officeDocument/2006/math" xmlns:v="urn:schemas-microsoft-com:vml" xmlns:wp14="http://schemas.microsoft.com/office/word/2010/wordprocessingDrawing" xmlns:wp="http://schemas.openxmlformats.org/drawingml/2006/wordprocessingDrawing" xmlns:w10="urn:schemas-microsoft-com:office:word" xmlns:w="http://schemas.openxmlformats.org/wordprocessingml/2006/main" xmlns:w14="http://schemas.microsoft.com/office/word/2010/wordml" xmlns:wpg="http://schemas.microsoft.com/office/word/2010/wordprocessingGroup" xmlns:wpi="http://schemas.microsoft.com/office/word/2010/wordprocessingInk" xmlns:wne="http://schemas.microsoft.com/office/word/2006/wordml" xmlns:wps="http://schemas.microsoft.com/office/word/2010/wordprocessingShape" mc:Ignorable="w14 wp14">
   <w:p>
     <w:pPr>
       <w:pStyle w:val="Footer"/>
@@ -4010,12 +3969,6 @@
       <w:rPr>
         <w:rStyle w:val="PageNumber"/>
       </w:rPr>
-      <w:fldChar w:fldCharType="separate"/>
-    </w:r>
-    <w:r>
-      <w:rPr>
-        <w:rStyle w:val="PageNumber"/>
-      </w:rPr>
       <w:fldChar w:fldCharType="end"/>
     </w:r>
   </w:p>
@@ -4029,10 +3982,9 @@
 </file>
 
 <file path=word/footer2.xml><?xml version="1.0" encoding="utf-8"?>
-<w:ftr xmlns:ve="http://schemas.openxmlformats.org/markup-compatibility/2006" xmlns:o="urn:schemas-microsoft-com:office:office" xmlns:r="http://schemas.openxmlformats.org/officeDocument/2006/relationships" xmlns:m="http://schemas.openxmlformats.org/officeDocument/2006/math" xmlns:v="urn:schemas-microsoft-com:vml" xmlns:wp="http://schemas.openxmlformats.org/drawingml/2006/wordprocessingDrawing" xmlns:w10="urn:schemas-microsoft-com:office:word" xmlns:w="http://schemas.openxmlformats.org/wordprocessingml/2006/main" xmlns:wne="http://schemas.microsoft.com/office/word/2006/wordml">
+<w:ftr xmlns:wpc="http://schemas.microsoft.com/office/word/2010/wordprocessingCanvas" xmlns:mc="http://schemas.openxmlformats.org/markup-compatibility/2006" xmlns:o="urn:schemas-microsoft-com:office:office" xmlns:r="http://schemas.openxmlformats.org/officeDocument/2006/relationships" xmlns:m="http://schemas.openxmlformats.org/officeDocument/2006/math" xmlns:v="urn:schemas-microsoft-com:vml" xmlns:wp14="http://schemas.microsoft.com/office/word/2010/wordprocessingDrawing" xmlns:wp="http://schemas.openxmlformats.org/drawingml/2006/wordprocessingDrawing" xmlns:w10="urn:schemas-microsoft-com:office:word" xmlns:w="http://schemas.openxmlformats.org/wordprocessingml/2006/main" xmlns:w14="http://schemas.microsoft.com/office/word/2010/wordml" xmlns:wpg="http://schemas.microsoft.com/office/word/2010/wordprocessingGroup" xmlns:wpi="http://schemas.microsoft.com/office/word/2010/wordprocessingInk" xmlns:wne="http://schemas.microsoft.com/office/word/2006/wordml" xmlns:wps="http://schemas.microsoft.com/office/word/2010/wordprocessingShape" mc:Ignorable="w14 wp14">
   <w:tbl>
     <w:tblPr>
-      <w:tblStyle w:val="TableNormal"/>
       <w:tblW w:w="0" w:type="auto"/>
       <w:tblBorders>
         <w:top w:val="single" w:sz="6" w:space="0" w:color="auto"/>
@@ -4043,7 +3995,7 @@
         <w:insideV w:val="single" w:sz="6" w:space="0" w:color="auto"/>
       </w:tblBorders>
       <w:tblLayout w:type="fixed"/>
-      <w:tblLook w:val="0000"/>
+      <w:tblLook w:val="0000" w:firstRow="0" w:lastRow="0" w:firstColumn="0" w:lastColumn="0" w:noHBand="0" w:noVBand="0"/>
     </w:tblPr>
     <w:tblGrid>
       <w:gridCol w:w="2538"/>
@@ -4051,19 +4003,6 @@
       <w:gridCol w:w="2358"/>
     </w:tblGrid>
     <w:tr>
-      <w:tblPrEx>
-        <w:tblW w:w="0" w:type="auto"/>
-        <w:tblBorders>
-          <w:top w:val="single" w:sz="6" w:space="0" w:color="auto"/>
-          <w:left w:val="single" w:sz="6" w:space="0" w:color="auto"/>
-          <w:bottom w:val="single" w:sz="6" w:space="0" w:color="auto"/>
-          <w:right w:val="single" w:sz="6" w:space="0" w:color="auto"/>
-          <w:insideH w:val="single" w:sz="6" w:space="0" w:color="auto"/>
-          <w:insideV w:val="single" w:sz="6" w:space="0" w:color="auto"/>
-        </w:tblBorders>
-        <w:tblLayout w:type="fixed"/>
-        <w:tblLook w:val="0000"/>
-      </w:tblPrEx>
       <w:tc>
         <w:tcPr>
           <w:tcW w:w="2538" w:type="dxa"/>
@@ -4195,7 +4134,7 @@
               <w:noProof/>
               <w:lang w:val="sr-Latn-CS"/>
             </w:rPr>
-            <w:t>2</w:t>
+            <w:t>5</w:t>
           </w:r>
           <w:r>
             <w:rPr>
@@ -4277,7 +4216,7 @@
 </file>
 
 <file path=word/footer3.xml><?xml version="1.0" encoding="utf-8"?>
-<w:ftr xmlns:ve="http://schemas.openxmlformats.org/markup-compatibility/2006" xmlns:o="urn:schemas-microsoft-com:office:office" xmlns:r="http://schemas.openxmlformats.org/officeDocument/2006/relationships" xmlns:m="http://schemas.openxmlformats.org/officeDocument/2006/math" xmlns:v="urn:schemas-microsoft-com:vml" xmlns:wp="http://schemas.openxmlformats.org/drawingml/2006/wordprocessingDrawing" xmlns:w10="urn:schemas-microsoft-com:office:word" xmlns:w="http://schemas.openxmlformats.org/wordprocessingml/2006/main" xmlns:wne="http://schemas.microsoft.com/office/word/2006/wordml">
+<w:ftr xmlns:wpc="http://schemas.microsoft.com/office/word/2010/wordprocessingCanvas" xmlns:mc="http://schemas.openxmlformats.org/markup-compatibility/2006" xmlns:o="urn:schemas-microsoft-com:office:office" xmlns:r="http://schemas.openxmlformats.org/officeDocument/2006/relationships" xmlns:m="http://schemas.openxmlformats.org/officeDocument/2006/math" xmlns:v="urn:schemas-microsoft-com:vml" xmlns:wp14="http://schemas.microsoft.com/office/word/2010/wordprocessingDrawing" xmlns:wp="http://schemas.openxmlformats.org/drawingml/2006/wordprocessingDrawing" xmlns:w10="urn:schemas-microsoft-com:office:word" xmlns:w="http://schemas.openxmlformats.org/wordprocessingml/2006/main" xmlns:w14="http://schemas.microsoft.com/office/word/2010/wordml" xmlns:wpg="http://schemas.microsoft.com/office/word/2010/wordprocessingGroup" xmlns:wpi="http://schemas.microsoft.com/office/word/2010/wordprocessingInk" xmlns:wne="http://schemas.microsoft.com/office/word/2006/wordml" xmlns:wps="http://schemas.microsoft.com/office/word/2010/wordprocessingShape" mc:Ignorable="w14 wp14">
   <w:p>
     <w:pPr>
       <w:pStyle w:val="Footer"/>
@@ -4286,8 +4225,33 @@
 </w:ftr>
 </file>
 
+<file path=word/footnotes.xml><?xml version="1.0" encoding="utf-8"?>
+<w:footnotes xmlns:wpc="http://schemas.microsoft.com/office/word/2010/wordprocessingCanvas" xmlns:mc="http://schemas.openxmlformats.org/markup-compatibility/2006" xmlns:o="urn:schemas-microsoft-com:office:office" xmlns:r="http://schemas.openxmlformats.org/officeDocument/2006/relationships" xmlns:m="http://schemas.openxmlformats.org/officeDocument/2006/math" xmlns:v="urn:schemas-microsoft-com:vml" xmlns:wp14="http://schemas.microsoft.com/office/word/2010/wordprocessingDrawing" xmlns:wp="http://schemas.openxmlformats.org/drawingml/2006/wordprocessingDrawing" xmlns:w10="urn:schemas-microsoft-com:office:word" xmlns:w="http://schemas.openxmlformats.org/wordprocessingml/2006/main" xmlns:w14="http://schemas.microsoft.com/office/word/2010/wordml" xmlns:wpg="http://schemas.microsoft.com/office/word/2010/wordprocessingGroup" xmlns:wpi="http://schemas.microsoft.com/office/word/2010/wordprocessingInk" xmlns:wne="http://schemas.microsoft.com/office/word/2006/wordml" xmlns:wps="http://schemas.microsoft.com/office/word/2010/wordprocessingShape" mc:Ignorable="w14 wp14">
+  <w:footnote w:type="separator" w:id="-1">
+    <w:p>
+      <w:pPr>
+        <w:spacing w:line="240" w:lineRule="auto"/>
+      </w:pPr>
+      <w:r>
+        <w:separator/>
+      </w:r>
+    </w:p>
+  </w:footnote>
+  <w:footnote w:type="continuationSeparator" w:id="0">
+    <w:p>
+      <w:pPr>
+        <w:spacing w:line="240" w:lineRule="auto"/>
+      </w:pPr>
+      <w:r>
+        <w:continuationSeparator/>
+      </w:r>
+    </w:p>
+  </w:footnote>
+</w:footnotes>
+</file>
+
 <file path=word/header1.xml><?xml version="1.0" encoding="utf-8"?>
-<w:hdr xmlns:ve="http://schemas.openxmlformats.org/markup-compatibility/2006" xmlns:o="urn:schemas-microsoft-com:office:office" xmlns:r="http://schemas.openxmlformats.org/officeDocument/2006/relationships" xmlns:m="http://schemas.openxmlformats.org/officeDocument/2006/math" xmlns:v="urn:schemas-microsoft-com:vml" xmlns:wp="http://schemas.openxmlformats.org/drawingml/2006/wordprocessingDrawing" xmlns:w10="urn:schemas-microsoft-com:office:word" xmlns:w="http://schemas.openxmlformats.org/wordprocessingml/2006/main" xmlns:wne="http://schemas.microsoft.com/office/word/2006/wordml">
+<w:hdr xmlns:wpc="http://schemas.microsoft.com/office/word/2010/wordprocessingCanvas" xmlns:mc="http://schemas.openxmlformats.org/markup-compatibility/2006" xmlns:o="urn:schemas-microsoft-com:office:office" xmlns:r="http://schemas.openxmlformats.org/officeDocument/2006/relationships" xmlns:m="http://schemas.openxmlformats.org/officeDocument/2006/math" xmlns:v="urn:schemas-microsoft-com:vml" xmlns:wp14="http://schemas.microsoft.com/office/word/2010/wordprocessingDrawing" xmlns:wp="http://schemas.openxmlformats.org/drawingml/2006/wordprocessingDrawing" xmlns:w10="urn:schemas-microsoft-com:office:word" xmlns:w="http://schemas.openxmlformats.org/wordprocessingml/2006/main" xmlns:w14="http://schemas.microsoft.com/office/word/2010/wordml" xmlns:wpg="http://schemas.microsoft.com/office/word/2010/wordprocessingGroup" xmlns:wpi="http://schemas.microsoft.com/office/word/2010/wordprocessingInk" xmlns:wne="http://schemas.microsoft.com/office/word/2006/wordml" xmlns:wps="http://schemas.microsoft.com/office/word/2010/wordprocessingShape" mc:Ignorable="w14 wp14">
   <w:p>
     <w:pPr>
       <w:rPr>
@@ -4348,10 +4312,9 @@
 </file>
 
 <file path=word/header2.xml><?xml version="1.0" encoding="utf-8"?>
-<w:hdr xmlns:ve="http://schemas.openxmlformats.org/markup-compatibility/2006" xmlns:o="urn:schemas-microsoft-com:office:office" xmlns:r="http://schemas.openxmlformats.org/officeDocument/2006/relationships" xmlns:m="http://schemas.openxmlformats.org/officeDocument/2006/math" xmlns:v="urn:schemas-microsoft-com:vml" xmlns:wp="http://schemas.openxmlformats.org/drawingml/2006/wordprocessingDrawing" xmlns:w10="urn:schemas-microsoft-com:office:word" xmlns:w="http://schemas.openxmlformats.org/wordprocessingml/2006/main" xmlns:wne="http://schemas.microsoft.com/office/word/2006/wordml">
+<w:hdr xmlns:wpc="http://schemas.microsoft.com/office/word/2010/wordprocessingCanvas" xmlns:mc="http://schemas.openxmlformats.org/markup-compatibility/2006" xmlns:o="urn:schemas-microsoft-com:office:office" xmlns:r="http://schemas.openxmlformats.org/officeDocument/2006/relationships" xmlns:m="http://schemas.openxmlformats.org/officeDocument/2006/math" xmlns:v="urn:schemas-microsoft-com:vml" xmlns:wp14="http://schemas.microsoft.com/office/word/2010/wordprocessingDrawing" xmlns:wp="http://schemas.openxmlformats.org/drawingml/2006/wordprocessingDrawing" xmlns:w10="urn:schemas-microsoft-com:office:word" xmlns:w="http://schemas.openxmlformats.org/wordprocessingml/2006/main" xmlns:w14="http://schemas.microsoft.com/office/word/2010/wordml" xmlns:wpg="http://schemas.microsoft.com/office/word/2010/wordprocessingGroup" xmlns:wpi="http://schemas.microsoft.com/office/word/2010/wordprocessingInk" xmlns:wne="http://schemas.microsoft.com/office/word/2006/wordml" xmlns:wps="http://schemas.microsoft.com/office/word/2010/wordprocessingShape" mc:Ignorable="w14 wp14">
   <w:tbl>
     <w:tblPr>
-      <w:tblStyle w:val="TableNormal"/>
       <w:tblW w:w="0" w:type="auto"/>
       <w:tblBorders>
         <w:top w:val="single" w:sz="6" w:space="0" w:color="auto"/>
@@ -4362,26 +4325,13 @@
         <w:insideV w:val="single" w:sz="6" w:space="0" w:color="auto"/>
       </w:tblBorders>
       <w:tblLayout w:type="fixed"/>
-      <w:tblLook w:val="0000"/>
+      <w:tblLook w:val="0000" w:firstRow="0" w:lastRow="0" w:firstColumn="0" w:lastColumn="0" w:noHBand="0" w:noVBand="0"/>
     </w:tblPr>
     <w:tblGrid>
       <w:gridCol w:w="6379"/>
       <w:gridCol w:w="3179"/>
     </w:tblGrid>
     <w:tr>
-      <w:tblPrEx>
-        <w:tblW w:w="0" w:type="auto"/>
-        <w:tblBorders>
-          <w:top w:val="single" w:sz="6" w:space="0" w:color="auto"/>
-          <w:left w:val="single" w:sz="6" w:space="0" w:color="auto"/>
-          <w:bottom w:val="single" w:sz="6" w:space="0" w:color="auto"/>
-          <w:right w:val="single" w:sz="6" w:space="0" w:color="auto"/>
-          <w:insideH w:val="single" w:sz="6" w:space="0" w:color="auto"/>
-          <w:insideV w:val="single" w:sz="6" w:space="0" w:color="auto"/>
-        </w:tblBorders>
-        <w:tblLayout w:type="fixed"/>
-        <w:tblLook w:val="0000"/>
-      </w:tblPrEx>
       <w:tc>
         <w:tcPr>
           <w:tcW w:w="6379" w:type="dxa"/>
@@ -4449,11 +4399,6 @@
       </w:tc>
     </w:tr>
     <w:tr>
-      <w:tblPrEx>
-        <w:tblW w:w="0" w:type="auto"/>
-        <w:tblLayout w:type="fixed"/>
-        <w:tblLook w:val="0000"/>
-      </w:tblPrEx>
       <w:tc>
         <w:tcPr>
           <w:tcW w:w="6379" w:type="dxa"/>
@@ -4540,11 +4485,6 @@
       </w:tc>
     </w:tr>
     <w:tr>
-      <w:tblPrEx>
-        <w:tblW w:w="0" w:type="auto"/>
-        <w:tblLayout w:type="fixed"/>
-        <w:tblLook w:val="0000"/>
-      </w:tblPrEx>
       <w:tc>
         <w:tcPr>
           <w:tcW w:w="9558" w:type="dxa"/>
@@ -4578,7 +4518,7 @@
 </file>
 
 <file path=word/header3.xml><?xml version="1.0" encoding="utf-8"?>
-<w:hdr xmlns:ve="http://schemas.openxmlformats.org/markup-compatibility/2006" xmlns:o="urn:schemas-microsoft-com:office:office" xmlns:r="http://schemas.openxmlformats.org/officeDocument/2006/relationships" xmlns:m="http://schemas.openxmlformats.org/officeDocument/2006/math" xmlns:v="urn:schemas-microsoft-com:vml" xmlns:wp="http://schemas.openxmlformats.org/drawingml/2006/wordprocessingDrawing" xmlns:w10="urn:schemas-microsoft-com:office:word" xmlns:w="http://schemas.openxmlformats.org/wordprocessingml/2006/main" xmlns:wne="http://schemas.microsoft.com/office/word/2006/wordml">
+<w:hdr xmlns:wpc="http://schemas.microsoft.com/office/word/2010/wordprocessingCanvas" xmlns:mc="http://schemas.openxmlformats.org/markup-compatibility/2006" xmlns:o="urn:schemas-microsoft-com:office:office" xmlns:r="http://schemas.openxmlformats.org/officeDocument/2006/relationships" xmlns:m="http://schemas.openxmlformats.org/officeDocument/2006/math" xmlns:v="urn:schemas-microsoft-com:vml" xmlns:wp14="http://schemas.microsoft.com/office/word/2010/wordprocessingDrawing" xmlns:wp="http://schemas.openxmlformats.org/drawingml/2006/wordprocessingDrawing" xmlns:w10="urn:schemas-microsoft-com:office:word" xmlns:w="http://schemas.openxmlformats.org/wordprocessingml/2006/main" xmlns:w14="http://schemas.microsoft.com/office/word/2010/wordml" xmlns:wpg="http://schemas.microsoft.com/office/word/2010/wordprocessingGroup" xmlns:wpi="http://schemas.microsoft.com/office/word/2010/wordprocessingInk" xmlns:wne="http://schemas.microsoft.com/office/word/2006/wordml" xmlns:wps="http://schemas.microsoft.com/office/word/2010/wordprocessingShape" mc:Ignorable="w14 wp14">
   <w:p>
     <w:pPr>
       <w:pStyle w:val="Header"/>
@@ -4588,7 +4528,7 @@
 </file>
 
 <file path=word/numbering.xml><?xml version="1.0" encoding="utf-8"?>
-<w:numbering xmlns:ve="http://schemas.openxmlformats.org/markup-compatibility/2006" xmlns:o="urn:schemas-microsoft-com:office:office" xmlns:r="http://schemas.openxmlformats.org/officeDocument/2006/relationships" xmlns:m="http://schemas.openxmlformats.org/officeDocument/2006/math" xmlns:v="urn:schemas-microsoft-com:vml" xmlns:wp="http://schemas.openxmlformats.org/drawingml/2006/wordprocessingDrawing" xmlns:w10="urn:schemas-microsoft-com:office:word" xmlns:w="http://schemas.openxmlformats.org/wordprocessingml/2006/main" xmlns:wne="http://schemas.microsoft.com/office/word/2006/wordml">
+<w:numbering xmlns:wpc="http://schemas.microsoft.com/office/word/2010/wordprocessingCanvas" xmlns:mc="http://schemas.openxmlformats.org/markup-compatibility/2006" xmlns:o="urn:schemas-microsoft-com:office:office" xmlns:r="http://schemas.openxmlformats.org/officeDocument/2006/relationships" xmlns:m="http://schemas.openxmlformats.org/officeDocument/2006/math" xmlns:v="urn:schemas-microsoft-com:vml" xmlns:wp14="http://schemas.microsoft.com/office/word/2010/wordprocessingDrawing" xmlns:wp="http://schemas.openxmlformats.org/drawingml/2006/wordprocessingDrawing" xmlns:w10="urn:schemas-microsoft-com:office:word" xmlns:w="http://schemas.openxmlformats.org/wordprocessingml/2006/main" xmlns:w14="http://schemas.microsoft.com/office/word/2010/wordml" xmlns:wpg="http://schemas.microsoft.com/office/word/2010/wordprocessingGroup" xmlns:wpi="http://schemas.microsoft.com/office/word/2010/wordprocessingInk" xmlns:wne="http://schemas.microsoft.com/office/word/2006/wordml" xmlns:wps="http://schemas.microsoft.com/office/word/2010/wordprocessingShape" mc:Ignorable="w14 wp14">
   <w:abstractNum w:abstractNumId="0">
     <w:nsid w:val="FFFFFFFB"/>
     <w:multiLevelType w:val="multilevel"/>
@@ -4699,7 +4639,7 @@
     <w:nsid w:val="0C652AB3"/>
     <w:multiLevelType w:val="hybridMultilevel"/>
     <w:tmpl w:val="8D36DA54"/>
-    <w:lvl w:ilvl="0">
+    <w:lvl w:ilvl="0" w:tplc="B99C2D8A">
       <w:start w:val="1"/>
       <w:numFmt w:val="bullet"/>
       <w:lvlText w:val=""/>
@@ -4711,7 +4651,7 @@
         <w:rFonts w:ascii="Symbol" w:hAnsi="Symbol" w:hint="default"/>
       </w:rPr>
     </w:lvl>
-    <w:lvl w:ilvl="1">
+    <w:lvl w:ilvl="1" w:tplc="6A8CD866">
       <w:start w:val="1"/>
       <w:numFmt w:val="bullet"/>
       <w:lvlText w:val="o"/>
@@ -4723,7 +4663,7 @@
         <w:rFonts w:ascii="Courier New" w:hAnsi="Courier New" w:cs="Courier New" w:hint="default"/>
       </w:rPr>
     </w:lvl>
-    <w:lvl w:ilvl="2">
+    <w:lvl w:ilvl="2" w:tplc="73A60AE2">
       <w:start w:val="1"/>
       <w:numFmt w:val="bullet"/>
       <w:lvlText w:val=""/>
@@ -4735,7 +4675,7 @@
         <w:rFonts w:ascii="Wingdings" w:hAnsi="Wingdings" w:hint="default"/>
       </w:rPr>
     </w:lvl>
-    <w:lvl w:ilvl="3">
+    <w:lvl w:ilvl="3" w:tplc="C7CC957E">
       <w:start w:val="1"/>
       <w:numFmt w:val="bullet"/>
       <w:lvlText w:val=""/>
@@ -4747,7 +4687,7 @@
         <w:rFonts w:ascii="Symbol" w:hAnsi="Symbol" w:hint="default"/>
       </w:rPr>
     </w:lvl>
-    <w:lvl w:ilvl="4">
+    <w:lvl w:ilvl="4" w:tplc="7B48E2BC">
       <w:start w:val="1"/>
       <w:numFmt w:val="bullet"/>
       <w:lvlText w:val="o"/>
@@ -4759,7 +4699,7 @@
         <w:rFonts w:ascii="Courier New" w:hAnsi="Courier New" w:cs="Courier New" w:hint="default"/>
       </w:rPr>
     </w:lvl>
-    <w:lvl w:ilvl="5">
+    <w:lvl w:ilvl="5" w:tplc="E57695CA">
       <w:start w:val="1"/>
       <w:numFmt w:val="bullet"/>
       <w:lvlText w:val=""/>
@@ -4771,7 +4711,7 @@
         <w:rFonts w:ascii="Wingdings" w:hAnsi="Wingdings" w:hint="default"/>
       </w:rPr>
     </w:lvl>
-    <w:lvl w:ilvl="6">
+    <w:lvl w:ilvl="6" w:tplc="F6DA9172">
       <w:start w:val="1"/>
       <w:numFmt w:val="bullet"/>
       <w:lvlText w:val=""/>
@@ -4783,7 +4723,7 @@
         <w:rFonts w:ascii="Symbol" w:hAnsi="Symbol" w:hint="default"/>
       </w:rPr>
     </w:lvl>
-    <w:lvl w:ilvl="7">
+    <w:lvl w:ilvl="7" w:tplc="52D047C6">
       <w:start w:val="1"/>
       <w:numFmt w:val="bullet"/>
       <w:lvlText w:val="o"/>
@@ -4795,7 +4735,7 @@
         <w:rFonts w:ascii="Courier New" w:hAnsi="Courier New" w:cs="Courier New" w:hint="default"/>
       </w:rPr>
     </w:lvl>
-    <w:lvl w:ilvl="8">
+    <w:lvl w:ilvl="8" w:tplc="CDC2045C">
       <w:start w:val="1"/>
       <w:numFmt w:val="bullet"/>
       <w:lvlText w:val=""/>
@@ -4886,7 +4826,7 @@
     <w:nsid w:val="35F24020"/>
     <w:multiLevelType w:val="hybridMultilevel"/>
     <w:tmpl w:val="9D66006C"/>
-    <w:lvl w:ilvl="0">
+    <w:lvl w:ilvl="0" w:tplc="C1B619F6">
       <w:start w:val="1"/>
       <w:numFmt w:val="bullet"/>
       <w:lvlText w:val=""/>
@@ -4898,7 +4838,7 @@
         <w:rFonts w:ascii="Symbol" w:hAnsi="Symbol" w:hint="default"/>
       </w:rPr>
     </w:lvl>
-    <w:lvl w:ilvl="1">
+    <w:lvl w:ilvl="1" w:tplc="633ECD12">
       <w:start w:val="1"/>
       <w:numFmt w:val="bullet"/>
       <w:lvlText w:val="o"/>
@@ -4910,7 +4850,7 @@
         <w:rFonts w:ascii="Courier New" w:hAnsi="Courier New" w:cs="Courier New" w:hint="default"/>
       </w:rPr>
     </w:lvl>
-    <w:lvl w:ilvl="2">
+    <w:lvl w:ilvl="2" w:tplc="BA1446EA">
       <w:start w:val="1"/>
       <w:numFmt w:val="bullet"/>
       <w:lvlText w:val=""/>
@@ -4922,7 +4862,7 @@
         <w:rFonts w:ascii="Wingdings" w:hAnsi="Wingdings" w:hint="default"/>
       </w:rPr>
     </w:lvl>
-    <w:lvl w:ilvl="3">
+    <w:lvl w:ilvl="3" w:tplc="D0143146">
       <w:start w:val="1"/>
       <w:numFmt w:val="bullet"/>
       <w:lvlText w:val=""/>
@@ -4934,7 +4874,7 @@
         <w:rFonts w:ascii="Symbol" w:hAnsi="Symbol" w:hint="default"/>
       </w:rPr>
     </w:lvl>
-    <w:lvl w:ilvl="4">
+    <w:lvl w:ilvl="4" w:tplc="B4489DE6">
       <w:start w:val="1"/>
       <w:numFmt w:val="bullet"/>
       <w:lvlText w:val="o"/>
@@ -4946,7 +4886,7 @@
         <w:rFonts w:ascii="Courier New" w:hAnsi="Courier New" w:cs="Courier New" w:hint="default"/>
       </w:rPr>
     </w:lvl>
-    <w:lvl w:ilvl="5">
+    <w:lvl w:ilvl="5" w:tplc="EC367DE8">
       <w:start w:val="1"/>
       <w:numFmt w:val="bullet"/>
       <w:lvlText w:val=""/>
@@ -4958,7 +4898,7 @@
         <w:rFonts w:ascii="Wingdings" w:hAnsi="Wingdings" w:hint="default"/>
       </w:rPr>
     </w:lvl>
-    <w:lvl w:ilvl="6">
+    <w:lvl w:ilvl="6" w:tplc="D0CA76DA">
       <w:start w:val="1"/>
       <w:numFmt w:val="bullet"/>
       <w:lvlText w:val=""/>
@@ -4970,7 +4910,7 @@
         <w:rFonts w:ascii="Symbol" w:hAnsi="Symbol" w:hint="default"/>
       </w:rPr>
     </w:lvl>
-    <w:lvl w:ilvl="7">
+    <w:lvl w:ilvl="7" w:tplc="146260F2">
       <w:start w:val="1"/>
       <w:numFmt w:val="bullet"/>
       <w:lvlText w:val="o"/>
@@ -4982,7 +4922,7 @@
         <w:rFonts w:ascii="Courier New" w:hAnsi="Courier New" w:cs="Courier New" w:hint="default"/>
       </w:rPr>
     </w:lvl>
-    <w:lvl w:ilvl="8">
+    <w:lvl w:ilvl="8" w:tplc="AAF4F476">
       <w:start w:val="1"/>
       <w:numFmt w:val="bullet"/>
       <w:lvlText w:val=""/>
@@ -5096,7 +5036,7 @@
     <w:nsid w:val="5AF366A2"/>
     <w:multiLevelType w:val="hybridMultilevel"/>
     <w:tmpl w:val="3A5C266E"/>
-    <w:lvl w:ilvl="0">
+    <w:lvl w:ilvl="0" w:tplc="89AE5428">
       <w:start w:val="1"/>
       <w:numFmt w:val="bullet"/>
       <w:lvlText w:val=""/>
@@ -5108,7 +5048,7 @@
         <w:rFonts w:ascii="Symbol" w:hAnsi="Symbol" w:hint="default"/>
       </w:rPr>
     </w:lvl>
-    <w:lvl w:ilvl="1">
+    <w:lvl w:ilvl="1" w:tplc="FE34CF22">
       <w:start w:val="1"/>
       <w:numFmt w:val="bullet"/>
       <w:lvlText w:val="o"/>
@@ -5120,7 +5060,7 @@
         <w:rFonts w:ascii="Courier New" w:hAnsi="Courier New" w:cs="Courier New" w:hint="default"/>
       </w:rPr>
     </w:lvl>
-    <w:lvl w:ilvl="2">
+    <w:lvl w:ilvl="2" w:tplc="BFBE5692">
       <w:start w:val="1"/>
       <w:numFmt w:val="bullet"/>
       <w:lvlText w:val=""/>
@@ -5132,7 +5072,7 @@
         <w:rFonts w:ascii="Wingdings" w:hAnsi="Wingdings" w:hint="default"/>
       </w:rPr>
     </w:lvl>
-    <w:lvl w:ilvl="3">
+    <w:lvl w:ilvl="3" w:tplc="8BCC726C">
       <w:start w:val="1"/>
       <w:numFmt w:val="bullet"/>
       <w:lvlText w:val=""/>
@@ -5144,7 +5084,7 @@
         <w:rFonts w:ascii="Symbol" w:hAnsi="Symbol" w:hint="default"/>
       </w:rPr>
     </w:lvl>
-    <w:lvl w:ilvl="4">
+    <w:lvl w:ilvl="4" w:tplc="352E6C70">
       <w:start w:val="1"/>
       <w:numFmt w:val="bullet"/>
       <w:lvlText w:val="o"/>
@@ -5156,7 +5096,7 @@
         <w:rFonts w:ascii="Courier New" w:hAnsi="Courier New" w:cs="Courier New" w:hint="default"/>
       </w:rPr>
     </w:lvl>
-    <w:lvl w:ilvl="5">
+    <w:lvl w:ilvl="5" w:tplc="6DB895A8">
       <w:start w:val="1"/>
       <w:numFmt w:val="bullet"/>
       <w:lvlText w:val=""/>
@@ -5168,7 +5108,7 @@
         <w:rFonts w:ascii="Wingdings" w:hAnsi="Wingdings" w:hint="default"/>
       </w:rPr>
     </w:lvl>
-    <w:lvl w:ilvl="6">
+    <w:lvl w:ilvl="6" w:tplc="CBF06018">
       <w:start w:val="1"/>
       <w:numFmt w:val="bullet"/>
       <w:lvlText w:val=""/>
@@ -5180,7 +5120,7 @@
         <w:rFonts w:ascii="Symbol" w:hAnsi="Symbol" w:hint="default"/>
       </w:rPr>
     </w:lvl>
-    <w:lvl w:ilvl="7">
+    <w:lvl w:ilvl="7" w:tplc="CC568D34">
       <w:start w:val="1"/>
       <w:numFmt w:val="bullet"/>
       <w:lvlText w:val="o"/>
@@ -5192,7 +5132,7 @@
         <w:rFonts w:ascii="Courier New" w:hAnsi="Courier New" w:cs="Courier New" w:hint="default"/>
       </w:rPr>
     </w:lvl>
-    <w:lvl w:ilvl="8">
+    <w:lvl w:ilvl="8" w:tplc="66309814">
       <w:start w:val="1"/>
       <w:numFmt w:val="bullet"/>
       <w:lvlText w:val=""/>
@@ -5229,7 +5169,7 @@
     <w:nsid w:val="78EF3278"/>
     <w:multiLevelType w:val="hybridMultilevel"/>
     <w:tmpl w:val="E7D6B2C4"/>
-    <w:lvl w:ilvl="0">
+    <w:lvl w:ilvl="0" w:tplc="469649CA">
       <w:start w:val="1"/>
       <w:numFmt w:val="bullet"/>
       <w:lvlText w:val=""/>
@@ -5241,7 +5181,7 @@
         <w:rFonts w:ascii="Symbol" w:hAnsi="Symbol" w:hint="default"/>
       </w:rPr>
     </w:lvl>
-    <w:lvl w:ilvl="1">
+    <w:lvl w:ilvl="1" w:tplc="40FC60AE">
       <w:start w:val="1"/>
       <w:numFmt w:val="bullet"/>
       <w:lvlText w:val="o"/>
@@ -5253,7 +5193,7 @@
         <w:rFonts w:ascii="Courier New" w:hAnsi="Courier New" w:cs="Courier New" w:hint="default"/>
       </w:rPr>
     </w:lvl>
-    <w:lvl w:ilvl="2">
+    <w:lvl w:ilvl="2" w:tplc="4956E6D2">
       <w:start w:val="1"/>
       <w:numFmt w:val="bullet"/>
       <w:lvlText w:val=""/>
@@ -5265,7 +5205,7 @@
         <w:rFonts w:ascii="Wingdings" w:hAnsi="Wingdings" w:hint="default"/>
       </w:rPr>
     </w:lvl>
-    <w:lvl w:ilvl="3">
+    <w:lvl w:ilvl="3" w:tplc="A6128756">
       <w:start w:val="1"/>
       <w:numFmt w:val="bullet"/>
       <w:lvlText w:val=""/>
@@ -5277,7 +5217,7 @@
         <w:rFonts w:ascii="Symbol" w:hAnsi="Symbol" w:hint="default"/>
       </w:rPr>
     </w:lvl>
-    <w:lvl w:ilvl="4">
+    <w:lvl w:ilvl="4" w:tplc="84F0784E">
       <w:start w:val="1"/>
       <w:numFmt w:val="bullet"/>
       <w:lvlText w:val="o"/>
@@ -5289,7 +5229,7 @@
         <w:rFonts w:ascii="Courier New" w:hAnsi="Courier New" w:cs="Courier New" w:hint="default"/>
       </w:rPr>
     </w:lvl>
-    <w:lvl w:ilvl="5">
+    <w:lvl w:ilvl="5" w:tplc="AA7E1256">
       <w:start w:val="1"/>
       <w:numFmt w:val="bullet"/>
       <w:lvlText w:val=""/>
@@ -5301,7 +5241,7 @@
         <w:rFonts w:ascii="Wingdings" w:hAnsi="Wingdings" w:hint="default"/>
       </w:rPr>
     </w:lvl>
-    <w:lvl w:ilvl="6">
+    <w:lvl w:ilvl="6" w:tplc="BCAA5DAC">
       <w:start w:val="1"/>
       <w:numFmt w:val="bullet"/>
       <w:lvlText w:val=""/>
@@ -5313,7 +5253,7 @@
         <w:rFonts w:ascii="Symbol" w:hAnsi="Symbol" w:hint="default"/>
       </w:rPr>
     </w:lvl>
-    <w:lvl w:ilvl="7">
+    <w:lvl w:ilvl="7" w:tplc="18F280BE">
       <w:start w:val="1"/>
       <w:numFmt w:val="bullet"/>
       <w:lvlText w:val="o"/>
@@ -5325,7 +5265,7 @@
         <w:rFonts w:ascii="Courier New" w:hAnsi="Courier New" w:cs="Courier New" w:hint="default"/>
       </w:rPr>
     </w:lvl>
-    <w:lvl w:ilvl="8">
+    <w:lvl w:ilvl="8" w:tplc="70166F36">
       <w:start w:val="1"/>
       <w:numFmt w:val="bullet"/>
       <w:lvlText w:val=""/>
@@ -5436,57 +5376,21 @@
   </w:num>
   <w:num w:numId="15">
     <w:abstractNumId w:val="7"/>
-    <w:lvlOverride w:ilvl="0"/>
-    <w:lvlOverride w:ilvl="1"/>
-    <w:lvlOverride w:ilvl="2"/>
-    <w:lvlOverride w:ilvl="3"/>
-    <w:lvlOverride w:ilvl="4"/>
-    <w:lvlOverride w:ilvl="5"/>
-    <w:lvlOverride w:ilvl="6"/>
-    <w:lvlOverride w:ilvl="7"/>
-    <w:lvlOverride w:ilvl="8"/>
   </w:num>
   <w:num w:numId="16">
     <w:abstractNumId w:val="13"/>
-    <w:lvlOverride w:ilvl="0"/>
-    <w:lvlOverride w:ilvl="1"/>
-    <w:lvlOverride w:ilvl="2"/>
-    <w:lvlOverride w:ilvl="3"/>
-    <w:lvlOverride w:ilvl="4"/>
-    <w:lvlOverride w:ilvl="5"/>
-    <w:lvlOverride w:ilvl="6"/>
-    <w:lvlOverride w:ilvl="7"/>
-    <w:lvlOverride w:ilvl="8"/>
   </w:num>
   <w:num w:numId="17">
     <w:abstractNumId w:val="15"/>
-    <w:lvlOverride w:ilvl="0"/>
-    <w:lvlOverride w:ilvl="1"/>
-    <w:lvlOverride w:ilvl="2"/>
-    <w:lvlOverride w:ilvl="3"/>
-    <w:lvlOverride w:ilvl="4"/>
-    <w:lvlOverride w:ilvl="5"/>
-    <w:lvlOverride w:ilvl="6"/>
-    <w:lvlOverride w:ilvl="7"/>
-    <w:lvlOverride w:ilvl="8"/>
   </w:num>
   <w:num w:numId="18">
     <w:abstractNumId w:val="2"/>
-    <w:lvlOverride w:ilvl="0"/>
-    <w:lvlOverride w:ilvl="1"/>
-    <w:lvlOverride w:ilvl="2"/>
-    <w:lvlOverride w:ilvl="3"/>
-    <w:lvlOverride w:ilvl="4"/>
-    <w:lvlOverride w:ilvl="5"/>
-    <w:lvlOverride w:ilvl="6"/>
-    <w:lvlOverride w:ilvl="7"/>
-    <w:lvlOverride w:ilvl="8"/>
   </w:num>
 </w:numbering>
 </file>
 
 <file path=word/styles.xml><?xml version="1.0" encoding="utf-8"?>
-<w:styles xmlns:r="http://schemas.openxmlformats.org/officeDocument/2006/relationships" xmlns:w="http://schemas.openxmlformats.org/wordprocessingml/2006/main">
+<w:styles xmlns:mc="http://schemas.openxmlformats.org/markup-compatibility/2006" xmlns:r="http://schemas.openxmlformats.org/officeDocument/2006/relationships" xmlns:w="http://schemas.openxmlformats.org/wordprocessingml/2006/main" xmlns:w14="http://schemas.microsoft.com/office/word/2010/wordml" mc:Ignorable="w14">
   <w:docDefaults>
     <w:rPrDefault>
       <w:rPr>
@@ -5496,274 +5400,135 @@
     </w:rPrDefault>
     <w:pPrDefault/>
   </w:docDefaults>
-  <w:latentStyles w:defLockedState="0" w:defUIPriority="99" w:defSemiHidden="1" w:defUnhideWhenUsed="1" w:defQFormat="0" w:count="267">
-    <w:lsdException w:name="Normal" w:semiHidden="0" w:uiPriority="0" w:unhideWhenUsed="0" w:qFormat="1"/>
-    <w:lsdException w:name="heading 1" w:semiHidden="0" w:uiPriority="0" w:unhideWhenUsed="0" w:qFormat="1"/>
-    <w:lsdException w:name="heading 2" w:semiHidden="0" w:uiPriority="0" w:unhideWhenUsed="0" w:qFormat="1"/>
-    <w:lsdException w:name="heading 3" w:semiHidden="0" w:uiPriority="0" w:unhideWhenUsed="0" w:qFormat="1"/>
-    <w:lsdException w:name="heading 4" w:semiHidden="0" w:uiPriority="0" w:unhideWhenUsed="0" w:qFormat="1"/>
-    <w:lsdException w:name="heading 5" w:semiHidden="0" w:uiPriority="0" w:unhideWhenUsed="0" w:qFormat="1"/>
-    <w:lsdException w:name="heading 6" w:semiHidden="0" w:uiPriority="0" w:unhideWhenUsed="0" w:qFormat="1"/>
-    <w:lsdException w:name="heading 7" w:semiHidden="0" w:uiPriority="0" w:unhideWhenUsed="0" w:qFormat="1"/>
-    <w:lsdException w:name="heading 8" w:semiHidden="0" w:uiPriority="0" w:unhideWhenUsed="0" w:qFormat="1"/>
-    <w:lsdException w:name="heading 9" w:semiHidden="0" w:uiPriority="0" w:unhideWhenUsed="0" w:qFormat="1"/>
-    <w:lsdException w:name="index 1" w:semiHidden="0" w:uiPriority="0" w:unhideWhenUsed="0"/>
-    <w:lsdException w:name="index 2" w:semiHidden="0" w:uiPriority="0" w:unhideWhenUsed="0"/>
-    <w:lsdException w:name="index 3" w:semiHidden="0" w:uiPriority="0" w:unhideWhenUsed="0"/>
-    <w:lsdException w:name="index 4" w:semiHidden="0" w:uiPriority="0" w:unhideWhenUsed="0"/>
-    <w:lsdException w:name="index 5" w:semiHidden="0" w:uiPriority="0" w:unhideWhenUsed="0"/>
-    <w:lsdException w:name="index 6" w:semiHidden="0" w:uiPriority="0" w:unhideWhenUsed="0"/>
-    <w:lsdException w:name="index 7" w:semiHidden="0" w:uiPriority="0" w:unhideWhenUsed="0"/>
-    <w:lsdException w:name="index 8" w:semiHidden="0" w:uiPriority="0" w:unhideWhenUsed="0"/>
-    <w:lsdException w:name="index 9" w:semiHidden="0" w:uiPriority="0" w:unhideWhenUsed="0"/>
-    <w:lsdException w:name="toc 1" w:semiHidden="0" w:uiPriority="39" w:unhideWhenUsed="0"/>
-    <w:lsdException w:name="toc 2" w:semiHidden="0" w:uiPriority="0" w:unhideWhenUsed="0"/>
-    <w:lsdException w:name="toc 3" w:semiHidden="0" w:uiPriority="0" w:unhideWhenUsed="0"/>
-    <w:lsdException w:name="toc 4" w:semiHidden="0" w:uiPriority="0" w:unhideWhenUsed="0"/>
-    <w:lsdException w:name="toc 5" w:semiHidden="0" w:uiPriority="0" w:unhideWhenUsed="0"/>
-    <w:lsdException w:name="toc 6" w:semiHidden="0" w:uiPriority="0" w:unhideWhenUsed="0"/>
-    <w:lsdException w:name="toc 7" w:semiHidden="0" w:uiPriority="0" w:unhideWhenUsed="0"/>
-    <w:lsdException w:name="toc 8" w:semiHidden="0" w:uiPriority="0" w:unhideWhenUsed="0"/>
-    <w:lsdException w:name="toc 9" w:semiHidden="0" w:uiPriority="0" w:unhideWhenUsed="0"/>
-    <w:lsdException w:name="Normal Indent" w:semiHidden="0" w:uiPriority="0" w:unhideWhenUsed="0"/>
-    <w:lsdException w:name="footnote text" w:semiHidden="0" w:uiPriority="0" w:unhideWhenUsed="0"/>
-    <w:lsdException w:name="annotation text" w:semiHidden="0" w:uiPriority="0" w:unhideWhenUsed="0"/>
-    <w:lsdException w:name="header" w:semiHidden="0" w:uiPriority="0" w:unhideWhenUsed="0"/>
-    <w:lsdException w:name="footer" w:semiHidden="0" w:uiPriority="0" w:unhideWhenUsed="0"/>
-    <w:lsdException w:name="index heading" w:semiHidden="0" w:uiPriority="0" w:unhideWhenUsed="0"/>
-    <w:lsdException w:name="caption" w:uiPriority="0" w:qFormat="1"/>
-    <w:lsdException w:name="table of figures" w:semiHidden="0" w:uiPriority="0" w:unhideWhenUsed="0"/>
-    <w:lsdException w:name="envelope address" w:semiHidden="0" w:uiPriority="0" w:unhideWhenUsed="0"/>
-    <w:lsdException w:name="envelope return" w:semiHidden="0" w:uiPriority="0" w:unhideWhenUsed="0"/>
-    <w:lsdException w:name="footnote reference" w:semiHidden="0" w:uiPriority="0" w:unhideWhenUsed="0"/>
-    <w:lsdException w:name="annotation reference" w:semiHidden="0" w:uiPriority="0" w:unhideWhenUsed="0"/>
-    <w:lsdException w:name="line number" w:semiHidden="0" w:uiPriority="0" w:unhideWhenUsed="0"/>
-    <w:lsdException w:name="page number" w:semiHidden="0" w:uiPriority="0" w:unhideWhenUsed="0"/>
-    <w:lsdException w:name="endnote reference" w:semiHidden="0" w:uiPriority="0" w:unhideWhenUsed="0"/>
-    <w:lsdException w:name="endnote text" w:semiHidden="0" w:uiPriority="0" w:unhideWhenUsed="0"/>
-    <w:lsdException w:name="table of authorities" w:semiHidden="0" w:uiPriority="0" w:unhideWhenUsed="0"/>
-    <w:lsdException w:name="macro" w:semiHidden="0" w:uiPriority="0" w:unhideWhenUsed="0"/>
-    <w:lsdException w:name="toa heading" w:semiHidden="0" w:uiPriority="0" w:unhideWhenUsed="0"/>
-    <w:lsdException w:name="List" w:semiHidden="0" w:uiPriority="0" w:unhideWhenUsed="0"/>
-    <w:lsdException w:name="List Bullet" w:semiHidden="0" w:uiPriority="0" w:unhideWhenUsed="0"/>
-    <w:lsdException w:name="List Number" w:semiHidden="0" w:uiPriority="0" w:unhideWhenUsed="0"/>
-    <w:lsdException w:name="List 2" w:semiHidden="0" w:uiPriority="0" w:unhideWhenUsed="0"/>
-    <w:lsdException w:name="List 3" w:semiHidden="0" w:uiPriority="0" w:unhideWhenUsed="0"/>
-    <w:lsdException w:name="List 4" w:semiHidden="0" w:uiPriority="0" w:unhideWhenUsed="0"/>
-    <w:lsdException w:name="List 5" w:semiHidden="0" w:uiPriority="0" w:unhideWhenUsed="0"/>
-    <w:lsdException w:name="List Bullet 2" w:semiHidden="0" w:uiPriority="0" w:unhideWhenUsed="0"/>
-    <w:lsdException w:name="List Bullet 3" w:semiHidden="0" w:uiPriority="0" w:unhideWhenUsed="0"/>
-    <w:lsdException w:name="List Bullet 4" w:semiHidden="0" w:uiPriority="0" w:unhideWhenUsed="0"/>
-    <w:lsdException w:name="List Bullet 5" w:semiHidden="0" w:uiPriority="0" w:unhideWhenUsed="0"/>
-    <w:lsdException w:name="List Number 2" w:semiHidden="0" w:uiPriority="0" w:unhideWhenUsed="0"/>
-    <w:lsdException w:name="List Number 3" w:semiHidden="0" w:uiPriority="0" w:unhideWhenUsed="0"/>
-    <w:lsdException w:name="List Number 4" w:semiHidden="0" w:uiPriority="0" w:unhideWhenUsed="0"/>
-    <w:lsdException w:name="List Number 5" w:semiHidden="0" w:uiPriority="0" w:unhideWhenUsed="0"/>
-    <w:lsdException w:name="Title" w:semiHidden="0" w:uiPriority="0" w:unhideWhenUsed="0" w:qFormat="1"/>
-    <w:lsdException w:name="Closing" w:semiHidden="0" w:uiPriority="0" w:unhideWhenUsed="0"/>
-    <w:lsdException w:name="Signature" w:semiHidden="0" w:uiPriority="0" w:unhideWhenUsed="0"/>
-    <w:lsdException w:name="Default Paragraph Font" w:semiHidden="0" w:uiPriority="0" w:unhideWhenUsed="0"/>
-    <w:lsdException w:name="Body Text" w:semiHidden="0" w:uiPriority="0" w:unhideWhenUsed="0"/>
-    <w:lsdException w:name="Body Text Indent" w:semiHidden="0" w:uiPriority="0" w:unhideWhenUsed="0"/>
-    <w:lsdException w:name="List Continue" w:semiHidden="0" w:uiPriority="0" w:unhideWhenUsed="0"/>
-    <w:lsdException w:name="List Continue 2" w:semiHidden="0" w:uiPriority="0" w:unhideWhenUsed="0"/>
-    <w:lsdException w:name="List Continue 3" w:semiHidden="0" w:uiPriority="0" w:unhideWhenUsed="0"/>
-    <w:lsdException w:name="List Continue 4" w:semiHidden="0" w:uiPriority="0" w:unhideWhenUsed="0"/>
-    <w:lsdException w:name="List Continue 5" w:semiHidden="0" w:uiPriority="0" w:unhideWhenUsed="0"/>
-    <w:lsdException w:name="Message Header" w:semiHidden="0" w:uiPriority="0" w:unhideWhenUsed="0"/>
-    <w:lsdException w:name="Subtitle" w:semiHidden="0" w:uiPriority="0" w:unhideWhenUsed="0" w:qFormat="1"/>
-    <w:lsdException w:name="Salutation" w:semiHidden="0" w:uiPriority="0" w:unhideWhenUsed="0"/>
-    <w:lsdException w:name="Date" w:semiHidden="0" w:uiPriority="0" w:unhideWhenUsed="0"/>
-    <w:lsdException w:name="Body Text First Indent" w:semiHidden="0" w:uiPriority="0" w:unhideWhenUsed="0"/>
-    <w:lsdException w:name="Body Text First Indent 2" w:semiHidden="0" w:uiPriority="0" w:unhideWhenUsed="0"/>
-    <w:lsdException w:name="Note Heading" w:semiHidden="0" w:uiPriority="0" w:unhideWhenUsed="0"/>
-    <w:lsdException w:name="Body Text 2" w:semiHidden="0" w:uiPriority="0" w:unhideWhenUsed="0"/>
-    <w:lsdException w:name="Body Text 3" w:semiHidden="0" w:uiPriority="0" w:unhideWhenUsed="0"/>
-    <w:lsdException w:name="Body Text Indent 2" w:semiHidden="0" w:uiPriority="0" w:unhideWhenUsed="0"/>
-    <w:lsdException w:name="Body Text Indent 3" w:semiHidden="0" w:uiPriority="0" w:unhideWhenUsed="0"/>
-    <w:lsdException w:name="Block Text" w:semiHidden="0" w:uiPriority="0" w:unhideWhenUsed="0"/>
-    <w:lsdException w:name="Hyperlink" w:semiHidden="0" w:uiPriority="0" w:unhideWhenUsed="0"/>
-    <w:lsdException w:name="FollowedHyperlink" w:semiHidden="0" w:uiPriority="0" w:unhideWhenUsed="0"/>
-    <w:lsdException w:name="Strong" w:semiHidden="0" w:uiPriority="0" w:unhideWhenUsed="0" w:qFormat="1"/>
-    <w:lsdException w:name="Emphasis" w:semiHidden="0" w:uiPriority="0" w:unhideWhenUsed="0" w:qFormat="1"/>
-    <w:lsdException w:name="Document Map" w:semiHidden="0" w:uiPriority="0" w:unhideWhenUsed="0"/>
-    <w:lsdException w:name="Plain Text" w:semiHidden="0" w:uiPriority="0" w:unhideWhenUsed="0"/>
-    <w:lsdException w:name="E-mail Signature" w:semiHidden="0" w:uiPriority="0" w:unhideWhenUsed="0"/>
-    <w:lsdException w:name="HTML Top of Form" w:semiHidden="0" w:uiPriority="0" w:unhideWhenUsed="0"/>
-    <w:lsdException w:name="HTML Bottom of Form" w:semiHidden="0" w:uiPriority="0" w:unhideWhenUsed="0"/>
-    <w:lsdException w:name="Normal (Web)" w:semiHidden="0" w:unhideWhenUsed="0"/>
-    <w:lsdException w:name="HTML Acronym" w:semiHidden="0" w:uiPriority="0" w:unhideWhenUsed="0"/>
-    <w:lsdException w:name="HTML Address" w:semiHidden="0" w:uiPriority="0" w:unhideWhenUsed="0"/>
-    <w:lsdException w:name="HTML Cite" w:semiHidden="0" w:uiPriority="0" w:unhideWhenUsed="0"/>
-    <w:lsdException w:name="HTML Code" w:semiHidden="0" w:uiPriority="0" w:unhideWhenUsed="0"/>
-    <w:lsdException w:name="HTML Definition" w:semiHidden="0" w:uiPriority="0" w:unhideWhenUsed="0"/>
-    <w:lsdException w:name="HTML Keyboard" w:semiHidden="0" w:uiPriority="0" w:unhideWhenUsed="0"/>
-    <w:lsdException w:name="HTML Preformatted" w:semiHidden="0" w:uiPriority="0" w:unhideWhenUsed="0"/>
-    <w:lsdException w:name="HTML Sample" w:semiHidden="0" w:uiPriority="0" w:unhideWhenUsed="0"/>
-    <w:lsdException w:name="HTML Typewriter" w:semiHidden="0" w:uiPriority="0" w:unhideWhenUsed="0"/>
-    <w:lsdException w:name="HTML Variable" w:semiHidden="0" w:uiPriority="0" w:unhideWhenUsed="0"/>
-    <w:lsdException w:name="Normal Table" w:semiHidden="0" w:uiPriority="0" w:unhideWhenUsed="0"/>
-    <w:lsdException w:name="annotation subject" w:semiHidden="0" w:uiPriority="0" w:unhideWhenUsed="0"/>
-    <w:lsdException w:name="No List" w:semiHidden="0" w:uiPriority="0" w:unhideWhenUsed="0"/>
-    <w:lsdException w:name="Outline List 1" w:semiHidden="0" w:uiPriority="0" w:unhideWhenUsed="0"/>
-    <w:lsdException w:name="Outline List 2" w:semiHidden="0" w:uiPriority="0" w:unhideWhenUsed="0"/>
-    <w:lsdException w:name="Outline List 3" w:semiHidden="0" w:uiPriority="0" w:unhideWhenUsed="0"/>
-    <w:lsdException w:name="Table Simple 1" w:semiHidden="0" w:uiPriority="0" w:unhideWhenUsed="0"/>
-    <w:lsdException w:name="Table Simple 2" w:semiHidden="0" w:uiPriority="0" w:unhideWhenUsed="0"/>
-    <w:lsdException w:name="Table Simple 3" w:semiHidden="0" w:uiPriority="0" w:unhideWhenUsed="0"/>
-    <w:lsdException w:name="Table Classic 1" w:semiHidden="0" w:uiPriority="0" w:unhideWhenUsed="0"/>
-    <w:lsdException w:name="Table Classic 2" w:semiHidden="0" w:uiPriority="0" w:unhideWhenUsed="0"/>
-    <w:lsdException w:name="Table Classic 3" w:semiHidden="0" w:uiPriority="0" w:unhideWhenUsed="0"/>
-    <w:lsdException w:name="Table Classic 4" w:semiHidden="0" w:uiPriority="0" w:unhideWhenUsed="0"/>
-    <w:lsdException w:name="Table Colorful 1" w:semiHidden="0" w:uiPriority="0" w:unhideWhenUsed="0"/>
-    <w:lsdException w:name="Table Colorful 2" w:semiHidden="0" w:uiPriority="0" w:unhideWhenUsed="0"/>
-    <w:lsdException w:name="Table Colorful 3" w:semiHidden="0" w:uiPriority="0" w:unhideWhenUsed="0"/>
-    <w:lsdException w:name="Table Columns 1" w:semiHidden="0" w:uiPriority="0" w:unhideWhenUsed="0"/>
-    <w:lsdException w:name="Table Columns 2" w:semiHidden="0" w:uiPriority="0" w:unhideWhenUsed="0"/>
-    <w:lsdException w:name="Table Columns 3" w:semiHidden="0" w:uiPriority="0" w:unhideWhenUsed="0"/>
-    <w:lsdException w:name="Table Columns 4" w:semiHidden="0" w:uiPriority="0" w:unhideWhenUsed="0"/>
-    <w:lsdException w:name="Table Columns 5" w:semiHidden="0" w:uiPriority="0" w:unhideWhenUsed="0"/>
-    <w:lsdException w:name="Table Grid 1" w:semiHidden="0" w:uiPriority="0" w:unhideWhenUsed="0"/>
-    <w:lsdException w:name="Table Grid 2" w:semiHidden="0" w:uiPriority="0" w:unhideWhenUsed="0"/>
-    <w:lsdException w:name="Table Grid 3" w:semiHidden="0" w:uiPriority="0" w:unhideWhenUsed="0"/>
-    <w:lsdException w:name="Table Grid 4" w:semiHidden="0" w:uiPriority="0" w:unhideWhenUsed="0"/>
-    <w:lsdException w:name="Table Grid 5" w:semiHidden="0" w:uiPriority="0" w:unhideWhenUsed="0"/>
-    <w:lsdException w:name="Table Grid 6" w:semiHidden="0" w:uiPriority="0" w:unhideWhenUsed="0"/>
-    <w:lsdException w:name="Table Grid 7" w:semiHidden="0" w:uiPriority="0" w:unhideWhenUsed="0"/>
-    <w:lsdException w:name="Table Grid 8" w:semiHidden="0" w:uiPriority="0" w:unhideWhenUsed="0"/>
-    <w:lsdException w:name="Table List 1" w:semiHidden="0" w:uiPriority="0" w:unhideWhenUsed="0"/>
-    <w:lsdException w:name="Table List 2" w:semiHidden="0" w:uiPriority="0" w:unhideWhenUsed="0"/>
-    <w:lsdException w:name="Table List 3" w:semiHidden="0" w:uiPriority="0" w:unhideWhenUsed="0"/>
-    <w:lsdException w:name="Table List 4" w:semiHidden="0" w:uiPriority="0" w:unhideWhenUsed="0"/>
-    <w:lsdException w:name="Table List 5" w:semiHidden="0" w:uiPriority="0" w:unhideWhenUsed="0"/>
-    <w:lsdException w:name="Table List 6" w:semiHidden="0" w:uiPriority="0" w:unhideWhenUsed="0"/>
-    <w:lsdException w:name="Table List 7" w:semiHidden="0" w:uiPriority="0" w:unhideWhenUsed="0"/>
-    <w:lsdException w:name="Table List 8" w:semiHidden="0" w:uiPriority="0" w:unhideWhenUsed="0"/>
-    <w:lsdException w:name="Table 3D effects 1" w:semiHidden="0" w:uiPriority="0" w:unhideWhenUsed="0"/>
-    <w:lsdException w:name="Table 3D effects 2" w:semiHidden="0" w:uiPriority="0" w:unhideWhenUsed="0"/>
-    <w:lsdException w:name="Table 3D effects 3" w:semiHidden="0" w:uiPriority="0" w:unhideWhenUsed="0"/>
-    <w:lsdException w:name="Table Contemporary" w:semiHidden="0" w:uiPriority="0" w:unhideWhenUsed="0"/>
-    <w:lsdException w:name="Table Elegant" w:semiHidden="0" w:uiPriority="0" w:unhideWhenUsed="0"/>
-    <w:lsdException w:name="Table Professional" w:semiHidden="0" w:uiPriority="0" w:unhideWhenUsed="0"/>
-    <w:lsdException w:name="Table Subtle 1" w:semiHidden="0" w:uiPriority="0" w:unhideWhenUsed="0"/>
-    <w:lsdException w:name="Table Subtle 2" w:semiHidden="0" w:uiPriority="0" w:unhideWhenUsed="0"/>
-    <w:lsdException w:name="Table Web 1" w:semiHidden="0" w:uiPriority="0" w:unhideWhenUsed="0"/>
-    <w:lsdException w:name="Table Web 2" w:semiHidden="0" w:uiPriority="0" w:unhideWhenUsed="0"/>
-    <w:lsdException w:name="Table Web 3" w:semiHidden="0" w:uiPriority="0" w:unhideWhenUsed="0"/>
-    <w:lsdException w:name="Balloon Text" w:semiHidden="0" w:uiPriority="0" w:unhideWhenUsed="0"/>
-    <w:lsdException w:name="Table Grid" w:semiHidden="0" w:uiPriority="0" w:unhideWhenUsed="0"/>
-    <w:lsdException w:name="Table Theme" w:semiHidden="0" w:uiPriority="0" w:unhideWhenUsed="0"/>
-    <w:lsdException w:name="Placeholder Text" w:unhideWhenUsed="0"/>
-    <w:lsdException w:name="No Spacing" w:semiHidden="0" w:uiPriority="1" w:unhideWhenUsed="0" w:qFormat="1"/>
-    <w:lsdException w:name="Light Shading" w:semiHidden="0" w:uiPriority="60" w:unhideWhenUsed="0"/>
-    <w:lsdException w:name="Light List" w:semiHidden="0" w:uiPriority="61" w:unhideWhenUsed="0"/>
-    <w:lsdException w:name="Light Grid" w:semiHidden="0" w:uiPriority="62" w:unhideWhenUsed="0"/>
-    <w:lsdException w:name="Medium Shading 1" w:semiHidden="0" w:uiPriority="63" w:unhideWhenUsed="0"/>
-    <w:lsdException w:name="Medium Shading 2" w:semiHidden="0" w:uiPriority="64" w:unhideWhenUsed="0"/>
-    <w:lsdException w:name="Medium List 1" w:semiHidden="0" w:uiPriority="65" w:unhideWhenUsed="0"/>
-    <w:lsdException w:name="Medium List 2" w:semiHidden="0" w:uiPriority="66" w:unhideWhenUsed="0"/>
-    <w:lsdException w:name="Medium Grid 1" w:semiHidden="0" w:uiPriority="67" w:unhideWhenUsed="0"/>
-    <w:lsdException w:name="Medium Grid 2" w:semiHidden="0" w:uiPriority="68" w:unhideWhenUsed="0"/>
-    <w:lsdException w:name="Medium Grid 3" w:semiHidden="0" w:uiPriority="69" w:unhideWhenUsed="0"/>
-    <w:lsdException w:name="Dark List" w:semiHidden="0" w:uiPriority="70" w:unhideWhenUsed="0"/>
-    <w:lsdException w:name="Colorful Shading" w:semiHidden="0" w:uiPriority="71" w:unhideWhenUsed="0"/>
-    <w:lsdException w:name="Colorful List" w:semiHidden="0" w:uiPriority="72" w:unhideWhenUsed="0"/>
-    <w:lsdException w:name="Colorful Grid" w:semiHidden="0" w:uiPriority="73" w:unhideWhenUsed="0"/>
-    <w:lsdException w:name="Light Shading Accent 1" w:semiHidden="0" w:uiPriority="60" w:unhideWhenUsed="0"/>
-    <w:lsdException w:name="Light List Accent 1" w:semiHidden="0" w:uiPriority="61" w:unhideWhenUsed="0"/>
-    <w:lsdException w:name="Light Grid Accent 1" w:semiHidden="0" w:uiPriority="62" w:unhideWhenUsed="0"/>
-    <w:lsdException w:name="Medium Shading 1 Accent 1" w:semiHidden="0" w:uiPriority="63" w:unhideWhenUsed="0"/>
-    <w:lsdException w:name="Medium Shading 2 Accent 1" w:semiHidden="0" w:uiPriority="64" w:unhideWhenUsed="0"/>
-    <w:lsdException w:name="Medium List 1 Accent 1" w:semiHidden="0" w:uiPriority="65" w:unhideWhenUsed="0"/>
-    <w:lsdException w:name="Revision" w:unhideWhenUsed="0"/>
-    <w:lsdException w:name="List Paragraph" w:semiHidden="0" w:uiPriority="34" w:unhideWhenUsed="0" w:qFormat="1"/>
-    <w:lsdException w:name="Quote" w:semiHidden="0" w:uiPriority="29" w:unhideWhenUsed="0" w:qFormat="1"/>
-    <w:lsdException w:name="Intense Quote" w:semiHidden="0" w:uiPriority="30" w:unhideWhenUsed="0" w:qFormat="1"/>
-    <w:lsdException w:name="Medium List 2 Accent 1" w:semiHidden="0" w:uiPriority="66" w:unhideWhenUsed="0"/>
-    <w:lsdException w:name="Medium Grid 1 Accent 1" w:semiHidden="0" w:uiPriority="67" w:unhideWhenUsed="0"/>
-    <w:lsdException w:name="Medium Grid 2 Accent 1" w:semiHidden="0" w:uiPriority="68" w:unhideWhenUsed="0"/>
-    <w:lsdException w:name="Medium Grid 3 Accent 1" w:semiHidden="0" w:uiPriority="69" w:unhideWhenUsed="0"/>
-    <w:lsdException w:name="Dark List Accent 1" w:semiHidden="0" w:uiPriority="70" w:unhideWhenUsed="0"/>
-    <w:lsdException w:name="Colorful Shading Accent 1" w:semiHidden="0" w:uiPriority="71" w:unhideWhenUsed="0"/>
-    <w:lsdException w:name="Colorful List Accent 1" w:semiHidden="0" w:uiPriority="72" w:unhideWhenUsed="0"/>
-    <w:lsdException w:name="Colorful Grid Accent 1" w:semiHidden="0" w:uiPriority="73" w:unhideWhenUsed="0"/>
-    <w:lsdException w:name="Light Shading Accent 2" w:semiHidden="0" w:uiPriority="60" w:unhideWhenUsed="0"/>
-    <w:lsdException w:name="Light List Accent 2" w:semiHidden="0" w:uiPriority="61" w:unhideWhenUsed="0"/>
-    <w:lsdException w:name="Light Grid Accent 2" w:semiHidden="0" w:uiPriority="62" w:unhideWhenUsed="0"/>
-    <w:lsdException w:name="Medium Shading 1 Accent 2" w:semiHidden="0" w:uiPriority="63" w:unhideWhenUsed="0"/>
-    <w:lsdException w:name="Medium Shading 2 Accent 2" w:semiHidden="0" w:uiPriority="64" w:unhideWhenUsed="0"/>
-    <w:lsdException w:name="Medium List 1 Accent 2" w:semiHidden="0" w:uiPriority="65" w:unhideWhenUsed="0"/>
-    <w:lsdException w:name="Medium List 2 Accent 2" w:semiHidden="0" w:uiPriority="66" w:unhideWhenUsed="0"/>
-    <w:lsdException w:name="Medium Grid 1 Accent 2" w:semiHidden="0" w:uiPriority="67" w:unhideWhenUsed="0"/>
-    <w:lsdException w:name="Medium Grid 2 Accent 2" w:semiHidden="0" w:uiPriority="68" w:unhideWhenUsed="0"/>
-    <w:lsdException w:name="Medium Grid 3 Accent 2" w:semiHidden="0" w:uiPriority="69" w:unhideWhenUsed="0"/>
-    <w:lsdException w:name="Dark List Accent 2" w:semiHidden="0" w:uiPriority="70" w:unhideWhenUsed="0"/>
-    <w:lsdException w:name="Colorful Shading Accent 2" w:semiHidden="0" w:uiPriority="71" w:unhideWhenUsed="0"/>
-    <w:lsdException w:name="Colorful List Accent 2" w:semiHidden="0" w:uiPriority="72" w:unhideWhenUsed="0"/>
-    <w:lsdException w:name="Colorful Grid Accent 2" w:semiHidden="0" w:uiPriority="73" w:unhideWhenUsed="0"/>
-    <w:lsdException w:name="Light Shading Accent 3" w:semiHidden="0" w:uiPriority="60" w:unhideWhenUsed="0"/>
-    <w:lsdException w:name="Light List Accent 3" w:semiHidden="0" w:uiPriority="61" w:unhideWhenUsed="0"/>
-    <w:lsdException w:name="Light Grid Accent 3" w:semiHidden="0" w:uiPriority="62" w:unhideWhenUsed="0"/>
-    <w:lsdException w:name="Medium Shading 1 Accent 3" w:semiHidden="0" w:uiPriority="63" w:unhideWhenUsed="0"/>
-    <w:lsdException w:name="Medium Shading 2 Accent 3" w:semiHidden="0" w:uiPriority="64" w:unhideWhenUsed="0"/>
-    <w:lsdException w:name="Medium List 1 Accent 3" w:semiHidden="0" w:uiPriority="65" w:unhideWhenUsed="0"/>
-    <w:lsdException w:name="Medium List 2 Accent 3" w:semiHidden="0" w:uiPriority="66" w:unhideWhenUsed="0"/>
-    <w:lsdException w:name="Medium Grid 1 Accent 3" w:semiHidden="0" w:uiPriority="67" w:unhideWhenUsed="0"/>
-    <w:lsdException w:name="Medium Grid 2 Accent 3" w:semiHidden="0" w:uiPriority="68" w:unhideWhenUsed="0"/>
-    <w:lsdException w:name="Medium Grid 3 Accent 3" w:semiHidden="0" w:uiPriority="69" w:unhideWhenUsed="0"/>
-    <w:lsdException w:name="Dark List Accent 3" w:semiHidden="0" w:uiPriority="70" w:unhideWhenUsed="0"/>
-    <w:lsdException w:name="Colorful Shading Accent 3" w:semiHidden="0" w:uiPriority="71" w:unhideWhenUsed="0"/>
-    <w:lsdException w:name="Colorful List Accent 3" w:semiHidden="0" w:uiPriority="72" w:unhideWhenUsed="0"/>
-    <w:lsdException w:name="Colorful Grid Accent 3" w:semiHidden="0" w:uiPriority="73" w:unhideWhenUsed="0"/>
-    <w:lsdException w:name="Light Shading Accent 4" w:semiHidden="0" w:uiPriority="60" w:unhideWhenUsed="0"/>
-    <w:lsdException w:name="Light List Accent 4" w:semiHidden="0" w:uiPriority="61" w:unhideWhenUsed="0"/>
-    <w:lsdException w:name="Light Grid Accent 4" w:semiHidden="0" w:uiPriority="62" w:unhideWhenUsed="0"/>
-    <w:lsdException w:name="Medium Shading 1 Accent 4" w:semiHidden="0" w:uiPriority="63" w:unhideWhenUsed="0"/>
-    <w:lsdException w:name="Medium Shading 2 Accent 4" w:semiHidden="0" w:uiPriority="64" w:unhideWhenUsed="0"/>
-    <w:lsdException w:name="Medium List 1 Accent 4" w:semiHidden="0" w:uiPriority="65" w:unhideWhenUsed="0"/>
-    <w:lsdException w:name="Medium List 2 Accent 4" w:semiHidden="0" w:uiPriority="66" w:unhideWhenUsed="0"/>
-    <w:lsdException w:name="Medium Grid 1 Accent 4" w:semiHidden="0" w:uiPriority="67" w:unhideWhenUsed="0"/>
-    <w:lsdException w:name="Medium Grid 2 Accent 4" w:semiHidden="0" w:uiPriority="68" w:unhideWhenUsed="0"/>
-    <w:lsdException w:name="Medium Grid 3 Accent 4" w:semiHidden="0" w:uiPriority="69" w:unhideWhenUsed="0"/>
-    <w:lsdException w:name="Dark List Accent 4" w:semiHidden="0" w:uiPriority="70" w:unhideWhenUsed="0"/>
-    <w:lsdException w:name="Colorful Shading Accent 4" w:semiHidden="0" w:uiPriority="71" w:unhideWhenUsed="0"/>
-    <w:lsdException w:name="Colorful List Accent 4" w:semiHidden="0" w:uiPriority="72" w:unhideWhenUsed="0"/>
-    <w:lsdException w:name="Colorful Grid Accent 4" w:semiHidden="0" w:uiPriority="73" w:unhideWhenUsed="0"/>
-    <w:lsdException w:name="Light Shading Accent 5" w:semiHidden="0" w:uiPriority="60" w:unhideWhenUsed="0"/>
-    <w:lsdException w:name="Light List Accent 5" w:semiHidden="0" w:uiPriority="61" w:unhideWhenUsed="0"/>
-    <w:lsdException w:name="Light Grid Accent 5" w:semiHidden="0" w:uiPriority="62" w:unhideWhenUsed="0"/>
-    <w:lsdException w:name="Medium Shading 1 Accent 5" w:semiHidden="0" w:uiPriority="63" w:unhideWhenUsed="0"/>
-    <w:lsdException w:name="Medium Shading 2 Accent 5" w:semiHidden="0" w:uiPriority="64" w:unhideWhenUsed="0"/>
-    <w:lsdException w:name="Medium List 1 Accent 5" w:semiHidden="0" w:uiPriority="65" w:unhideWhenUsed="0"/>
-    <w:lsdException w:name="Medium List 2 Accent 5" w:semiHidden="0" w:uiPriority="66" w:unhideWhenUsed="0"/>
-    <w:lsdException w:name="Medium Grid 1 Accent 5" w:semiHidden="0" w:uiPriority="67" w:unhideWhenUsed="0"/>
-    <w:lsdException w:name="Medium Grid 2 Accent 5" w:semiHidden="0" w:uiPriority="68" w:unhideWhenUsed="0"/>
-    <w:lsdException w:name="Medium Grid 3 Accent 5" w:semiHidden="0" w:uiPriority="69" w:unhideWhenUsed="0"/>
-    <w:lsdException w:name="Dark List Accent 5" w:semiHidden="0" w:uiPriority="70" w:unhideWhenUsed="0"/>
-    <w:lsdException w:name="Colorful Shading Accent 5" w:semiHidden="0" w:uiPriority="71" w:unhideWhenUsed="0"/>
-    <w:lsdException w:name="Colorful List Accent 5" w:semiHidden="0" w:uiPriority="72" w:unhideWhenUsed="0"/>
-    <w:lsdException w:name="Colorful Grid Accent 5" w:semiHidden="0" w:uiPriority="73" w:unhideWhenUsed="0"/>
-    <w:lsdException w:name="Light Shading Accent 6" w:semiHidden="0" w:uiPriority="60" w:unhideWhenUsed="0"/>
-    <w:lsdException w:name="Light List Accent 6" w:semiHidden="0" w:uiPriority="61" w:unhideWhenUsed="0"/>
-    <w:lsdException w:name="Light Grid Accent 6" w:semiHidden="0" w:uiPriority="62" w:unhideWhenUsed="0"/>
-    <w:lsdException w:name="Medium Shading 1 Accent 6" w:semiHidden="0" w:uiPriority="63" w:unhideWhenUsed="0"/>
-    <w:lsdException w:name="Medium Shading 2 Accent 6" w:semiHidden="0" w:uiPriority="64" w:unhideWhenUsed="0"/>
-    <w:lsdException w:name="Medium List 1 Accent 6" w:semiHidden="0" w:uiPriority="65" w:unhideWhenUsed="0"/>
-    <w:lsdException w:name="Medium List 2 Accent 6" w:semiHidden="0" w:uiPriority="66" w:unhideWhenUsed="0"/>
-    <w:lsdException w:name="Medium Grid 1 Accent 6" w:semiHidden="0" w:uiPriority="67" w:unhideWhenUsed="0"/>
-    <w:lsdException w:name="Medium Grid 2 Accent 6" w:semiHidden="0" w:uiPriority="68" w:unhideWhenUsed="0"/>
-    <w:lsdException w:name="Medium Grid 3 Accent 6" w:semiHidden="0" w:uiPriority="69" w:unhideWhenUsed="0"/>
-    <w:lsdException w:name="Dark List Accent 6" w:semiHidden="0" w:uiPriority="70" w:unhideWhenUsed="0"/>
-    <w:lsdException w:name="Colorful Shading Accent 6" w:semiHidden="0" w:uiPriority="71" w:unhideWhenUsed="0"/>
-    <w:lsdException w:name="Colorful List Accent 6" w:semiHidden="0" w:uiPriority="72" w:unhideWhenUsed="0"/>
-    <w:lsdException w:name="Colorful Grid Accent 6" w:semiHidden="0" w:uiPriority="73" w:unhideWhenUsed="0"/>
-    <w:lsdException w:name="Subtle Emphasis" w:semiHidden="0" w:uiPriority="19" w:unhideWhenUsed="0" w:qFormat="1"/>
-    <w:lsdException w:name="Intense Emphasis" w:semiHidden="0" w:uiPriority="21" w:unhideWhenUsed="0" w:qFormat="1"/>
-    <w:lsdException w:name="Subtle Reference" w:semiHidden="0" w:uiPriority="31" w:unhideWhenUsed="0" w:qFormat="1"/>
-    <w:lsdException w:name="Intense Reference" w:semiHidden="0" w:uiPriority="32" w:unhideWhenUsed="0" w:qFormat="1"/>
-    <w:lsdException w:name="Book Title" w:semiHidden="0" w:uiPriority="33" w:unhideWhenUsed="0" w:qFormat="1"/>
-    <w:lsdException w:name="Bibliography" w:uiPriority="37"/>
-    <w:lsdException w:name="TOC Heading" w:uiPriority="39" w:qFormat="1"/>
+  <w:latentStyles w:defLockedState="0" w:defUIPriority="0" w:defSemiHidden="0" w:defUnhideWhenUsed="0" w:defQFormat="0" w:count="267">
+    <w:lsdException w:name="Normal" w:qFormat="1"/>
+    <w:lsdException w:name="heading 1" w:qFormat="1"/>
+    <w:lsdException w:name="heading 2" w:qFormat="1"/>
+    <w:lsdException w:name="heading 3" w:qFormat="1"/>
+    <w:lsdException w:name="heading 4" w:qFormat="1"/>
+    <w:lsdException w:name="heading 5" w:qFormat="1"/>
+    <w:lsdException w:name="heading 6" w:qFormat="1"/>
+    <w:lsdException w:name="heading 7" w:qFormat="1"/>
+    <w:lsdException w:name="heading 8" w:qFormat="1"/>
+    <w:lsdException w:name="heading 9" w:qFormat="1"/>
+    <w:lsdException w:name="toc 1" w:uiPriority="39"/>
+    <w:lsdException w:name="caption" w:semiHidden="1" w:unhideWhenUsed="1" w:qFormat="1"/>
+    <w:lsdException w:name="Title" w:qFormat="1"/>
+    <w:lsdException w:name="Subtitle" w:qFormat="1"/>
+    <w:lsdException w:name="Strong" w:qFormat="1"/>
+    <w:lsdException w:name="Emphasis" w:qFormat="1"/>
+    <w:lsdException w:name="Normal (Web)" w:uiPriority="99"/>
+    <w:lsdException w:name="Placeholder Text" w:semiHidden="1" w:uiPriority="99"/>
+    <w:lsdException w:name="No Spacing" w:uiPriority="1" w:qFormat="1"/>
+    <w:lsdException w:name="Light Shading" w:uiPriority="60"/>
+    <w:lsdException w:name="Light List" w:uiPriority="61"/>
+    <w:lsdException w:name="Light Grid" w:uiPriority="62"/>
+    <w:lsdException w:name="Medium Shading 1" w:uiPriority="63"/>
+    <w:lsdException w:name="Medium Shading 2" w:uiPriority="64"/>
+    <w:lsdException w:name="Medium List 1" w:uiPriority="65"/>
+    <w:lsdException w:name="Medium List 2" w:uiPriority="66"/>
+    <w:lsdException w:name="Medium Grid 1" w:uiPriority="67"/>
+    <w:lsdException w:name="Medium Grid 2" w:uiPriority="68"/>
+    <w:lsdException w:name="Medium Grid 3" w:uiPriority="69"/>
+    <w:lsdException w:name="Dark List" w:uiPriority="70"/>
+    <w:lsdException w:name="Colorful Shading" w:uiPriority="71"/>
+    <w:lsdException w:name="Colorful List" w:uiPriority="72"/>
+    <w:lsdException w:name="Colorful Grid" w:uiPriority="73"/>
+    <w:lsdException w:name="Light Shading Accent 1" w:uiPriority="60"/>
+    <w:lsdException w:name="Light List Accent 1" w:uiPriority="61"/>
+    <w:lsdException w:name="Light Grid Accent 1" w:uiPriority="62"/>
+    <w:lsdException w:name="Medium Shading 1 Accent 1" w:uiPriority="63"/>
+    <w:lsdException w:name="Medium Shading 2 Accent 1" w:uiPriority="64"/>
+    <w:lsdException w:name="Medium List 1 Accent 1" w:uiPriority="65"/>
+    <w:lsdException w:name="Revision" w:semiHidden="1" w:uiPriority="99"/>
+    <w:lsdException w:name="List Paragraph" w:uiPriority="34" w:qFormat="1"/>
+    <w:lsdException w:name="Quote" w:uiPriority="29" w:qFormat="1"/>
+    <w:lsdException w:name="Intense Quote" w:uiPriority="30" w:qFormat="1"/>
+    <w:lsdException w:name="Medium List 2 Accent 1" w:uiPriority="66"/>
+    <w:lsdException w:name="Medium Grid 1 Accent 1" w:uiPriority="67"/>
+    <w:lsdException w:name="Medium Grid 2 Accent 1" w:uiPriority="68"/>
+    <w:lsdException w:name="Medium Grid 3 Accent 1" w:uiPriority="69"/>
+    <w:lsdException w:name="Dark List Accent 1" w:uiPriority="70"/>
+    <w:lsdException w:name="Colorful Shading Accent 1" w:uiPriority="71"/>
+    <w:lsdException w:name="Colorful List Accent 1" w:uiPriority="72"/>
+    <w:lsdException w:name="Colorful Grid Accent 1" w:uiPriority="73"/>
+    <w:lsdException w:name="Light Shading Accent 2" w:uiPriority="60"/>
+    <w:lsdException w:name="Light List Accent 2" w:uiPriority="61"/>
+    <w:lsdException w:name="Light Grid Accent 2" w:uiPriority="62"/>
+    <w:lsdException w:name="Medium Shading 1 Accent 2" w:uiPriority="63"/>
+    <w:lsdException w:name="Medium Shading 2 Accent 2" w:uiPriority="64"/>
+    <w:lsdException w:name="Medium List 1 Accent 2" w:uiPriority="65"/>
+    <w:lsdException w:name="Medium List 2 Accent 2" w:uiPriority="66"/>
+    <w:lsdException w:name="Medium Grid 1 Accent 2" w:uiPriority="67"/>
+    <w:lsdException w:name="Medium Grid 2 Accent 2" w:uiPriority="68"/>
+    <w:lsdException w:name="Medium Grid 3 Accent 2" w:uiPriority="69"/>
+    <w:lsdException w:name="Dark List Accent 2" w:uiPriority="70"/>
+    <w:lsdException w:name="Colorful Shading Accent 2" w:uiPriority="71"/>
+    <w:lsdException w:name="Colorful List Accent 2" w:uiPriority="72"/>
+    <w:lsdException w:name="Colorful Grid Accent 2" w:uiPriority="73"/>
+    <w:lsdException w:name="Light Shading Accent 3" w:uiPriority="60"/>
+    <w:lsdException w:name="Light List Accent 3" w:uiPriority="61"/>
+    <w:lsdException w:name="Light Grid Accent 3" w:uiPriority="62"/>
+    <w:lsdException w:name="Medium Shading 1 Accent 3" w:uiPriority="63"/>
+    <w:lsdException w:name="Medium Shading 2 Accent 3" w:uiPriority="64"/>
+    <w:lsdException w:name="Medium List 1 Accent 3" w:uiPriority="65"/>
+    <w:lsdException w:name="Medium List 2 Accent 3" w:uiPriority="66"/>
+    <w:lsdException w:name="Medium Grid 1 Accent 3" w:uiPriority="67"/>
+    <w:lsdException w:name="Medium Grid 2 Accent 3" w:uiPriority="68"/>
+    <w:lsdException w:name="Medium Grid 3 Accent 3" w:uiPriority="69"/>
+    <w:lsdException w:name="Dark List Accent 3" w:uiPriority="70"/>
+    <w:lsdException w:name="Colorful Shading Accent 3" w:uiPriority="71"/>
+    <w:lsdException w:name="Colorful List Accent 3" w:uiPriority="72"/>
+    <w:lsdException w:name="Colorful Grid Accent 3" w:uiPriority="73"/>
+    <w:lsdException w:name="Light Shading Accent 4" w:uiPriority="60"/>
+    <w:lsdException w:name="Light List Accent 4" w:uiPriority="61"/>
+    <w:lsdException w:name="Light Grid Accent 4" w:uiPriority="62"/>
+    <w:lsdException w:name="Medium Shading 1 Accent 4" w:uiPriority="63"/>
+    <w:lsdException w:name="Medium Shading 2 Accent 4" w:uiPriority="64"/>
+    <w:lsdException w:name="Medium List 1 Accent 4" w:uiPriority="65"/>
+    <w:lsdException w:name="Medium List 2 Accent 4" w:uiPriority="66"/>
+    <w:lsdException w:name="Medium Grid 1 Accent 4" w:uiPriority="67"/>
+    <w:lsdException w:name="Medium Grid 2 Accent 4" w:uiPriority="68"/>
+    <w:lsdException w:name="Medium Grid 3 Accent 4" w:uiPriority="69"/>
+    <w:lsdException w:name="Dark List Accent 4" w:uiPriority="70"/>
+    <w:lsdException w:name="Colorful Shading Accent 4" w:uiPriority="71"/>
+    <w:lsdException w:name="Colorful List Accent 4" w:uiPriority="72"/>
+    <w:lsdException w:name="Colorful Grid Accent 4" w:uiPriority="73"/>
+    <w:lsdException w:name="Light Shading Accent 5" w:uiPriority="60"/>
+    <w:lsdException w:name="Light List Accent 5" w:uiPriority="61"/>
+    <w:lsdException w:name="Light Grid Accent 5" w:uiPriority="62"/>
+    <w:lsdException w:name="Medium Shading 1 Accent 5" w:uiPriority="63"/>
+    <w:lsdException w:name="Medium Shading 2 Accent 5" w:uiPriority="64"/>
+    <w:lsdException w:name="Medium List 1 Accent 5" w:uiPriority="65"/>
+    <w:lsdException w:name="Medium List 2 Accent 5" w:uiPriority="66"/>
+    <w:lsdException w:name="Medium Grid 1 Accent 5" w:uiPriority="67"/>
+    <w:lsdException w:name="Medium Grid 2 Accent 5" w:uiPriority="68"/>
+    <w:lsdException w:name="Medium Grid 3 Accent 5" w:uiPriority="69"/>
+    <w:lsdException w:name="Dark List Accent 5" w:uiPriority="70"/>
+    <w:lsdException w:name="Colorful Shading Accent 5" w:uiPriority="71"/>
+    <w:lsdException w:name="Colorful List Accent 5" w:uiPriority="72"/>
+    <w:lsdException w:name="Colorful Grid Accent 5" w:uiPriority="73"/>
+    <w:lsdException w:name="Light Shading Accent 6" w:uiPriority="60"/>
+    <w:lsdException w:name="Light List Accent 6" w:uiPriority="61"/>
+    <w:lsdException w:name="Light Grid Accent 6" w:uiPriority="62"/>
+    <w:lsdException w:name="Medium Shading 1 Accent 6" w:uiPriority="63"/>
+    <w:lsdException w:name="Medium Shading 2 Accent 6" w:uiPriority="64"/>
+    <w:lsdException w:name="Medium List 1 Accent 6" w:uiPriority="65"/>
+    <w:lsdException w:name="Medium List 2 Accent 6" w:uiPriority="66"/>
+    <w:lsdException w:name="Medium Grid 1 Accent 6" w:uiPriority="67"/>
+    <w:lsdException w:name="Medium Grid 2 Accent 6" w:uiPriority="68"/>
+    <w:lsdException w:name="Medium Grid 3 Accent 6" w:uiPriority="69"/>
+    <w:lsdException w:name="Dark List Accent 6" w:uiPriority="70"/>
+    <w:lsdException w:name="Colorful Shading Accent 6" w:uiPriority="71"/>
+    <w:lsdException w:name="Colorful List Accent 6" w:uiPriority="72"/>
+    <w:lsdException w:name="Colorful Grid Accent 6" w:uiPriority="73"/>
+    <w:lsdException w:name="Subtle Emphasis" w:uiPriority="19" w:qFormat="1"/>
+    <w:lsdException w:name="Intense Emphasis" w:uiPriority="21" w:qFormat="1"/>
+    <w:lsdException w:name="Subtle Reference" w:uiPriority="31" w:qFormat="1"/>
+    <w:lsdException w:name="Intense Reference" w:uiPriority="32" w:qFormat="1"/>
+    <w:lsdException w:name="Book Title" w:uiPriority="33" w:qFormat="1"/>
+    <w:lsdException w:name="Bibliography" w:semiHidden="1" w:uiPriority="37" w:unhideWhenUsed="1"/>
+    <w:lsdException w:name="TOC Heading" w:semiHidden="1" w:uiPriority="39" w:unhideWhenUsed="1" w:qFormat="1"/>
   </w:latentStyles>
   <w:style w:type="paragraph" w:default="1" w:styleId="Normal">
     <w:name w:val="Normal"/>
@@ -5773,7 +5538,7 @@
       <w:spacing w:line="240" w:lineRule="atLeast"/>
     </w:pPr>
     <w:rPr>
-      <w:lang w:val="en-US" w:eastAsia="sr-Latn-CS" w:bidi="ar-SA"/>
+      <w:lang w:eastAsia="sr-Latn-CS"/>
     </w:rPr>
   </w:style>
   <w:style w:type="paragraph" w:styleId="Heading1">
@@ -5784,7 +5549,6 @@
     <w:pPr>
       <w:keepNext/>
       <w:numPr>
-        <w:ilvl w:val="0"/>
         <w:numId w:val="1"/>
       </w:numPr>
       <w:spacing w:before="120" w:after="60"/>
@@ -5804,7 +5568,6 @@
     <w:pPr>
       <w:numPr>
         <w:ilvl w:val="1"/>
-        <w:numId w:val="1"/>
       </w:numPr>
       <w:outlineLvl w:val="1"/>
     </w:pPr>
@@ -5820,7 +5583,6 @@
     <w:pPr>
       <w:numPr>
         <w:ilvl w:val="2"/>
-        <w:numId w:val="1"/>
       </w:numPr>
       <w:outlineLvl w:val="2"/>
     </w:pPr>
@@ -5838,7 +5600,6 @@
     <w:pPr>
       <w:numPr>
         <w:ilvl w:val="3"/>
-        <w:numId w:val="1"/>
       </w:numPr>
       <w:outlineLvl w:val="3"/>
     </w:pPr>
@@ -5878,7 +5639,6 @@
       <w:outlineLvl w:val="5"/>
     </w:pPr>
     <w:rPr>
-      <w:rFonts w:ascii="Times New Roman" w:hAnsi="Times New Roman"/>
       <w:i/>
       <w:sz w:val="22"/>
     </w:rPr>
@@ -5935,11 +5695,15 @@
   </w:style>
   <w:style w:type="character" w:default="1" w:styleId="DefaultParagraphFont">
     <w:name w:val="Default Paragraph Font"/>
+    <w:uiPriority w:val="1"/>
     <w:semiHidden/>
+    <w:unhideWhenUsed/>
   </w:style>
   <w:style w:type="table" w:default="1" w:styleId="TableNormal">
     <w:name w:val="Normal Table"/>
+    <w:uiPriority w:val="99"/>
     <w:semiHidden/>
+    <w:unhideWhenUsed/>
     <w:tblPr>
       <w:tblInd w:w="0" w:type="dxa"/>
       <w:tblCellMar>
@@ -5952,22 +5716,20 @@
   </w:style>
   <w:style w:type="numbering" w:default="1" w:styleId="NoList">
     <w:name w:val="No List"/>
+    <w:uiPriority w:val="99"/>
     <w:semiHidden/>
+    <w:unhideWhenUsed/>
   </w:style>
   <w:style w:type="paragraph" w:customStyle="1" w:styleId="Paragraph2">
     <w:name w:val="Paragraph2"/>
     <w:basedOn w:val="Normal"/>
     <w:pPr>
-      <w:widowControl w:val="0"/>
       <w:spacing w:before="80"/>
       <w:ind w:left="720"/>
       <w:jc w:val="both"/>
     </w:pPr>
     <w:rPr>
-      <w:rFonts w:ascii="Times New Roman" w:hAnsi="Times New Roman"/>
-      <w:noProof w:val="0"/>
       <w:color w:val="000000"/>
-      <w:sz w:val="20"/>
       <w:lang w:val="en-AU"/>
     </w:rPr>
   </w:style>
@@ -5991,14 +5753,12 @@
     <w:basedOn w:val="Normal"/>
     <w:qFormat/>
     <w:pPr>
-      <w:widowControl w:val="0"/>
       <w:spacing w:after="60"/>
       <w:jc w:val="center"/>
     </w:pPr>
     <w:rPr>
       <w:rFonts w:ascii="Arial" w:hAnsi="Arial"/>
       <w:i/>
-      <w:noProof w:val="0"/>
       <w:sz w:val="36"/>
       <w:lang w:val="en-AU"/>
     </w:rPr>
@@ -6162,7 +5922,6 @@
       <w:rFonts w:ascii="Times" w:hAnsi="Times"/>
       <w:color w:val="000000"/>
       <w:sz w:val="24"/>
-      <w:lang w:val="en-US" w:eastAsia="en-US" w:bidi="ar-SA"/>
     </w:rPr>
   </w:style>
   <w:style w:type="paragraph" w:customStyle="1" w:styleId="paraspace">
@@ -6178,7 +5937,6 @@
       <w:rFonts w:ascii="Times" w:hAnsi="Times"/>
       <w:color w:val="000000"/>
       <w:sz w:val="24"/>
-      <w:lang w:val="en-US" w:eastAsia="en-US" w:bidi="ar-SA"/>
     </w:rPr>
   </w:style>
   <w:style w:type="table" w:styleId="TableGrid">
@@ -6186,6 +5944,7 @@
     <w:basedOn w:val="TableNormal"/>
     <w:rsid w:val="00A97B47"/>
     <w:tblPr>
+      <w:tblInd w:w="0" w:type="dxa"/>
       <w:tblBorders>
         <w:top w:val="single" w:sz="4" w:space="0" w:color="auto"/>
         <w:left w:val="single" w:sz="4" w:space="0" w:color="auto"/>
@@ -6194,6 +5953,12 @@
         <w:insideH w:val="single" w:sz="4" w:space="0" w:color="auto"/>
         <w:insideV w:val="single" w:sz="4" w:space="0" w:color="auto"/>
       </w:tblBorders>
+      <w:tblCellMar>
+        <w:top w:w="0" w:type="dxa"/>
+        <w:left w:w="108" w:type="dxa"/>
+        <w:bottom w:w="0" w:type="dxa"/>
+        <w:right w:w="108" w:type="dxa"/>
+      </w:tblCellMar>
     </w:tblPr>
   </w:style>
   <w:style w:type="paragraph" w:styleId="NormalWeb">
@@ -6219,6 +5984,196 @@
   <w:style w:type="character" w:customStyle="1" w:styleId="eop">
     <w:name w:val="eop"/>
     <w:rsid w:val="005C350A"/>
+  </w:style>
+</w:styles>
+</file>
+
+<file path=word/stylesWithEffects.xml><?xml version="1.0" encoding="utf-8"?>
+<w:styles xmlns:wpc="http://schemas.microsoft.com/office/word/2010/wordprocessingCanvas" xmlns:mc="http://schemas.openxmlformats.org/markup-compatibility/2006" xmlns:o="urn:schemas-microsoft-com:office:office" xmlns:r="http://schemas.openxmlformats.org/officeDocument/2006/relationships" xmlns:m="http://schemas.openxmlformats.org/officeDocument/2006/math" xmlns:v="urn:schemas-microsoft-com:vml" xmlns:wp14="http://schemas.microsoft.com/office/word/2010/wordprocessingDrawing" xmlns:wp="http://schemas.openxmlformats.org/drawingml/2006/wordprocessingDrawing" xmlns:w10="urn:schemas-microsoft-com:office:word" xmlns:w="http://schemas.openxmlformats.org/wordprocessingml/2006/main" xmlns:w14="http://schemas.microsoft.com/office/word/2010/wordml" xmlns:wpg="http://schemas.microsoft.com/office/word/2010/wordprocessingGroup" xmlns:wpi="http://schemas.microsoft.com/office/word/2010/wordprocessingInk" xmlns:wne="http://schemas.microsoft.com/office/word/2006/wordml" xmlns:wps="http://schemas.microsoft.com/office/word/2010/wordprocessingShape" mc:Ignorable="w14 wp14">
+  <w:docDefaults>
+    <w:rPrDefault>
+      <w:rPr>
+        <w:rFonts w:asciiTheme="minorHAnsi" w:eastAsiaTheme="minorEastAsia" w:hAnsiTheme="minorHAnsi" w:cstheme="minorBidi"/>
+        <w:sz w:val="22"/>
+        <w:szCs w:val="22"/>
+        <w:lang w:val="en-US" w:eastAsia="en-US" w:bidi="ar-SA"/>
+      </w:rPr>
+    </w:rPrDefault>
+    <w:pPrDefault>
+      <w:pPr>
+        <w:spacing w:after="200" w:line="276" w:lineRule="auto"/>
+      </w:pPr>
+    </w:pPrDefault>
+  </w:docDefaults>
+  <w:latentStyles w:defLockedState="0" w:defUIPriority="99" w:defSemiHidden="1" w:defUnhideWhenUsed="1" w:defQFormat="0" w:count="267">
+    <w:lsdException w:name="Normal" w:semiHidden="0" w:uiPriority="0" w:unhideWhenUsed="0" w:qFormat="1"/>
+    <w:lsdException w:name="heading 1" w:semiHidden="0" w:uiPriority="9" w:unhideWhenUsed="0" w:qFormat="1"/>
+    <w:lsdException w:name="heading 2" w:uiPriority="9" w:qFormat="1"/>
+    <w:lsdException w:name="heading 3" w:uiPriority="9" w:qFormat="1"/>
+    <w:lsdException w:name="heading 4" w:uiPriority="9" w:qFormat="1"/>
+    <w:lsdException w:name="heading 5" w:uiPriority="9" w:qFormat="1"/>
+    <w:lsdException w:name="heading 6" w:uiPriority="9" w:qFormat="1"/>
+    <w:lsdException w:name="heading 7" w:uiPriority="9" w:qFormat="1"/>
+    <w:lsdException w:name="heading 8" w:uiPriority="9" w:qFormat="1"/>
+    <w:lsdException w:name="heading 9" w:uiPriority="9" w:qFormat="1"/>
+    <w:lsdException w:name="toc 1" w:uiPriority="39"/>
+    <w:lsdException w:name="toc 2" w:uiPriority="39"/>
+    <w:lsdException w:name="toc 3" w:uiPriority="39"/>
+    <w:lsdException w:name="toc 4" w:uiPriority="39"/>
+    <w:lsdException w:name="toc 5" w:uiPriority="39"/>
+    <w:lsdException w:name="toc 6" w:uiPriority="39"/>
+    <w:lsdException w:name="toc 7" w:uiPriority="39"/>
+    <w:lsdException w:name="toc 8" w:uiPriority="39"/>
+    <w:lsdException w:name="toc 9" w:uiPriority="39"/>
+    <w:lsdException w:name="caption" w:uiPriority="35" w:qFormat="1"/>
+    <w:lsdException w:name="Title" w:semiHidden="0" w:uiPriority="10" w:unhideWhenUsed="0" w:qFormat="1"/>
+    <w:lsdException w:name="Default Paragraph Font" w:uiPriority="1"/>
+    <w:lsdException w:name="Subtitle" w:semiHidden="0" w:uiPriority="11" w:unhideWhenUsed="0" w:qFormat="1"/>
+    <w:lsdException w:name="Strong" w:semiHidden="0" w:uiPriority="22" w:unhideWhenUsed="0" w:qFormat="1"/>
+    <w:lsdException w:name="Emphasis" w:semiHidden="0" w:uiPriority="20" w:unhideWhenUsed="0" w:qFormat="1"/>
+    <w:lsdException w:name="Table Grid" w:semiHidden="0" w:uiPriority="59" w:unhideWhenUsed="0"/>
+    <w:lsdException w:name="Placeholder Text" w:unhideWhenUsed="0"/>
+    <w:lsdException w:name="No Spacing" w:semiHidden="0" w:uiPriority="1" w:unhideWhenUsed="0" w:qFormat="1"/>
+    <w:lsdException w:name="Light Shading" w:semiHidden="0" w:uiPriority="60" w:unhideWhenUsed="0"/>
+    <w:lsdException w:name="Light List" w:semiHidden="0" w:uiPriority="61" w:unhideWhenUsed="0"/>
+    <w:lsdException w:name="Light Grid" w:semiHidden="0" w:uiPriority="62" w:unhideWhenUsed="0"/>
+    <w:lsdException w:name="Medium Shading 1" w:semiHidden="0" w:uiPriority="63" w:unhideWhenUsed="0"/>
+    <w:lsdException w:name="Medium Shading 2" w:semiHidden="0" w:uiPriority="64" w:unhideWhenUsed="0"/>
+    <w:lsdException w:name="Medium List 1" w:semiHidden="0" w:uiPriority="65" w:unhideWhenUsed="0"/>
+    <w:lsdException w:name="Medium List 2" w:semiHidden="0" w:uiPriority="66" w:unhideWhenUsed="0"/>
+    <w:lsdException w:name="Medium Grid 1" w:semiHidden="0" w:uiPriority="67" w:unhideWhenUsed="0"/>
+    <w:lsdException w:name="Medium Grid 2" w:semiHidden="0" w:uiPriority="68" w:unhideWhenUsed="0"/>
+    <w:lsdException w:name="Medium Grid 3" w:semiHidden="0" w:uiPriority="69" w:unhideWhenUsed="0"/>
+    <w:lsdException w:name="Dark List" w:semiHidden="0" w:uiPriority="70" w:unhideWhenUsed="0"/>
+    <w:lsdException w:name="Colorful Shading" w:semiHidden="0" w:uiPriority="71" w:unhideWhenUsed="0"/>
+    <w:lsdException w:name="Colorful List" w:semiHidden="0" w:uiPriority="72" w:unhideWhenUsed="0"/>
+    <w:lsdException w:name="Colorful Grid" w:semiHidden="0" w:uiPriority="73" w:unhideWhenUsed="0"/>
+    <w:lsdException w:name="Light Shading Accent 1" w:semiHidden="0" w:uiPriority="60" w:unhideWhenUsed="0"/>
+    <w:lsdException w:name="Light List Accent 1" w:semiHidden="0" w:uiPriority="61" w:unhideWhenUsed="0"/>
+    <w:lsdException w:name="Light Grid Accent 1" w:semiHidden="0" w:uiPriority="62" w:unhideWhenUsed="0"/>
+    <w:lsdException w:name="Medium Shading 1 Accent 1" w:semiHidden="0" w:uiPriority="63" w:unhideWhenUsed="0"/>
+    <w:lsdException w:name="Medium Shading 2 Accent 1" w:semiHidden="0" w:uiPriority="64" w:unhideWhenUsed="0"/>
+    <w:lsdException w:name="Medium List 1 Accent 1" w:semiHidden="0" w:uiPriority="65" w:unhideWhenUsed="0"/>
+    <w:lsdException w:name="Revision" w:unhideWhenUsed="0"/>
+    <w:lsdException w:name="List Paragraph" w:semiHidden="0" w:uiPriority="34" w:unhideWhenUsed="0" w:qFormat="1"/>
+    <w:lsdException w:name="Quote" w:semiHidden="0" w:uiPriority="29" w:unhideWhenUsed="0" w:qFormat="1"/>
+    <w:lsdException w:name="Intense Quote" w:semiHidden="0" w:uiPriority="30" w:unhideWhenUsed="0" w:qFormat="1"/>
+    <w:lsdException w:name="Medium List 2 Accent 1" w:semiHidden="0" w:uiPriority="66" w:unhideWhenUsed="0"/>
+    <w:lsdException w:name="Medium Grid 1 Accent 1" w:semiHidden="0" w:uiPriority="67" w:unhideWhenUsed="0"/>
+    <w:lsdException w:name="Medium Grid 2 Accent 1" w:semiHidden="0" w:uiPriority="68" w:unhideWhenUsed="0"/>
+    <w:lsdException w:name="Medium Grid 3 Accent 1" w:semiHidden="0" w:uiPriority="69" w:unhideWhenUsed="0"/>
+    <w:lsdException w:name="Dark List Accent 1" w:semiHidden="0" w:uiPriority="70" w:unhideWhenUsed="0"/>
+    <w:lsdException w:name="Colorful Shading Accent 1" w:semiHidden="0" w:uiPriority="71" w:unhideWhenUsed="0"/>
+    <w:lsdException w:name="Colorful List Accent 1" w:semiHidden="0" w:uiPriority="72" w:unhideWhenUsed="0"/>
+    <w:lsdException w:name="Colorful Grid Accent 1" w:semiHidden="0" w:uiPriority="73" w:unhideWhenUsed="0"/>
+    <w:lsdException w:name="Light Shading Accent 2" w:semiHidden="0" w:uiPriority="60" w:unhideWhenUsed="0"/>
+    <w:lsdException w:name="Light List Accent 2" w:semiHidden="0" w:uiPriority="61" w:unhideWhenUsed="0"/>
+    <w:lsdException w:name="Light Grid Accent 2" w:semiHidden="0" w:uiPriority="62" w:unhideWhenUsed="0"/>
+    <w:lsdException w:name="Medium Shading 1 Accent 2" w:semiHidden="0" w:uiPriority="63" w:unhideWhenUsed="0"/>
+    <w:lsdException w:name="Medium Shading 2 Accent 2" w:semiHidden="0" w:uiPriority="64" w:unhideWhenUsed="0"/>
+    <w:lsdException w:name="Medium List 1 Accent 2" w:semiHidden="0" w:uiPriority="65" w:unhideWhenUsed="0"/>
+    <w:lsdException w:name="Medium List 2 Accent 2" w:semiHidden="0" w:uiPriority="66" w:unhideWhenUsed="0"/>
+    <w:lsdException w:name="Medium Grid 1 Accent 2" w:semiHidden="0" w:uiPriority="67" w:unhideWhenUsed="0"/>
+    <w:lsdException w:name="Medium Grid 2 Accent 2" w:semiHidden="0" w:uiPriority="68" w:unhideWhenUsed="0"/>
+    <w:lsdException w:name="Medium Grid 3 Accent 2" w:semiHidden="0" w:uiPriority="69" w:unhideWhenUsed="0"/>
+    <w:lsdException w:name="Dark List Accent 2" w:semiHidden="0" w:uiPriority="70" w:unhideWhenUsed="0"/>
+    <w:lsdException w:name="Colorful Shading Accent 2" w:semiHidden="0" w:uiPriority="71" w:unhideWhenUsed="0"/>
+    <w:lsdException w:name="Colorful List Accent 2" w:semiHidden="0" w:uiPriority="72" w:unhideWhenUsed="0"/>
+    <w:lsdException w:name="Colorful Grid Accent 2" w:semiHidden="0" w:uiPriority="73" w:unhideWhenUsed="0"/>
+    <w:lsdException w:name="Light Shading Accent 3" w:semiHidden="0" w:uiPriority="60" w:unhideWhenUsed="0"/>
+    <w:lsdException w:name="Light List Accent 3" w:semiHidden="0" w:uiPriority="61" w:unhideWhenUsed="0"/>
+    <w:lsdException w:name="Light Grid Accent 3" w:semiHidden="0" w:uiPriority="62" w:unhideWhenUsed="0"/>
+    <w:lsdException w:name="Medium Shading 1 Accent 3" w:semiHidden="0" w:uiPriority="63" w:unhideWhenUsed="0"/>
+    <w:lsdException w:name="Medium Shading 2 Accent 3" w:semiHidden="0" w:uiPriority="64" w:unhideWhenUsed="0"/>
+    <w:lsdException w:name="Medium List 1 Accent 3" w:semiHidden="0" w:uiPriority="65" w:unhideWhenUsed="0"/>
+    <w:lsdException w:name="Medium List 2 Accent 3" w:semiHidden="0" w:uiPriority="66" w:unhideWhenUsed="0"/>
+    <w:lsdException w:name="Medium Grid 1 Accent 3" w:semiHidden="0" w:uiPriority="67" w:unhideWhenUsed="0"/>
+    <w:lsdException w:name="Medium Grid 2 Accent 3" w:semiHidden="0" w:uiPriority="68" w:unhideWhenUsed="0"/>
+    <w:lsdException w:name="Medium Grid 3 Accent 3" w:semiHidden="0" w:uiPriority="69" w:unhideWhenUsed="0"/>
+    <w:lsdException w:name="Dark List Accent 3" w:semiHidden="0" w:uiPriority="70" w:unhideWhenUsed="0"/>
+    <w:lsdException w:name="Colorful Shading Accent 3" w:semiHidden="0" w:uiPriority="71" w:unhideWhenUsed="0"/>
+    <w:lsdException w:name="Colorful List Accent 3" w:semiHidden="0" w:uiPriority="72" w:unhideWhenUsed="0"/>
+    <w:lsdException w:name="Colorful Grid Accent 3" w:semiHidden="0" w:uiPriority="73" w:unhideWhenUsed="0"/>
+    <w:lsdException w:name="Light Shading Accent 4" w:semiHidden="0" w:uiPriority="60" w:unhideWhenUsed="0"/>
+    <w:lsdException w:name="Light List Accent 4" w:semiHidden="0" w:uiPriority="61" w:unhideWhenUsed="0"/>
+    <w:lsdException w:name="Light Grid Accent 4" w:semiHidden="0" w:uiPriority="62" w:unhideWhenUsed="0"/>
+    <w:lsdException w:name="Medium Shading 1 Accent 4" w:semiHidden="0" w:uiPriority="63" w:unhideWhenUsed="0"/>
+    <w:lsdException w:name="Medium Shading 2 Accent 4" w:semiHidden="0" w:uiPriority="64" w:unhideWhenUsed="0"/>
+    <w:lsdException w:name="Medium List 1 Accent 4" w:semiHidden="0" w:uiPriority="65" w:unhideWhenUsed="0"/>
+    <w:lsdException w:name="Medium List 2 Accent 4" w:semiHidden="0" w:uiPriority="66" w:unhideWhenUsed="0"/>
+    <w:lsdException w:name="Medium Grid 1 Accent 4" w:semiHidden="0" w:uiPriority="67" w:unhideWhenUsed="0"/>
+    <w:lsdException w:name="Medium Grid 2 Accent 4" w:semiHidden="0" w:uiPriority="68" w:unhideWhenUsed="0"/>
+    <w:lsdException w:name="Medium Grid 3 Accent 4" w:semiHidden="0" w:uiPriority="69" w:unhideWhenUsed="0"/>
+    <w:lsdException w:name="Dark List Accent 4" w:semiHidden="0" w:uiPriority="70" w:unhideWhenUsed="0"/>
+    <w:lsdException w:name="Colorful Shading Accent 4" w:semiHidden="0" w:uiPriority="71" w:unhideWhenUsed="0"/>
+    <w:lsdException w:name="Colorful List Accent 4" w:semiHidden="0" w:uiPriority="72" w:unhideWhenUsed="0"/>
+    <w:lsdException w:name="Colorful Grid Accent 4" w:semiHidden="0" w:uiPriority="73" w:unhideWhenUsed="0"/>
+    <w:lsdException w:name="Light Shading Accent 5" w:semiHidden="0" w:uiPriority="60" w:unhideWhenUsed="0"/>
+    <w:lsdException w:name="Light List Accent 5" w:semiHidden="0" w:uiPriority="61" w:unhideWhenUsed="0"/>
+    <w:lsdException w:name="Light Grid Accent 5" w:semiHidden="0" w:uiPriority="62" w:unhideWhenUsed="0"/>
+    <w:lsdException w:name="Medium Shading 1 Accent 5" w:semiHidden="0" w:uiPriority="63" w:unhideWhenUsed="0"/>
+    <w:lsdException w:name="Medium Shading 2 Accent 5" w:semiHidden="0" w:uiPriority="64" w:unhideWhenUsed="0"/>
+    <w:lsdException w:name="Medium List 1 Accent 5" w:semiHidden="0" w:uiPriority="65" w:unhideWhenUsed="0"/>
+    <w:lsdException w:name="Medium List 2 Accent 5" w:semiHidden="0" w:uiPriority="66" w:unhideWhenUsed="0"/>
+    <w:lsdException w:name="Medium Grid 1 Accent 5" w:semiHidden="0" w:uiPriority="67" w:unhideWhenUsed="0"/>
+    <w:lsdException w:name="Medium Grid 2 Accent 5" w:semiHidden="0" w:uiPriority="68" w:unhideWhenUsed="0"/>
+    <w:lsdException w:name="Medium Grid 3 Accent 5" w:semiHidden="0" w:uiPriority="69" w:unhideWhenUsed="0"/>
+    <w:lsdException w:name="Dark List Accent 5" w:semiHidden="0" w:uiPriority="70" w:unhideWhenUsed="0"/>
+    <w:lsdException w:name="Colorful Shading Accent 5" w:semiHidden="0" w:uiPriority="71" w:unhideWhenUsed="0"/>
+    <w:lsdException w:name="Colorful List Accent 5" w:semiHidden="0" w:uiPriority="72" w:unhideWhenUsed="0"/>
+    <w:lsdException w:name="Colorful Grid Accent 5" w:semiHidden="0" w:uiPriority="73" w:unhideWhenUsed="0"/>
+    <w:lsdException w:name="Light Shading Accent 6" w:semiHidden="0" w:uiPriority="60" w:unhideWhenUsed="0"/>
+    <w:lsdException w:name="Light List Accent 6" w:semiHidden="0" w:uiPriority="61" w:unhideWhenUsed="0"/>
+    <w:lsdException w:name="Light Grid Accent 6" w:semiHidden="0" w:uiPriority="62" w:unhideWhenUsed="0"/>
+    <w:lsdException w:name="Medium Shading 1 Accent 6" w:semiHidden="0" w:uiPriority="63" w:unhideWhenUsed="0"/>
+    <w:lsdException w:name="Medium Shading 2 Accent 6" w:semiHidden="0" w:uiPriority="64" w:unhideWhenUsed="0"/>
+    <w:lsdException w:name="Medium List 1 Accent 6" w:semiHidden="0" w:uiPriority="65" w:unhideWhenUsed="0"/>
+    <w:lsdException w:name="Medium List 2 Accent 6" w:semiHidden="0" w:uiPriority="66" w:unhideWhenUsed="0"/>
+    <w:lsdException w:name="Medium Grid 1 Accent 6" w:semiHidden="0" w:uiPriority="67" w:unhideWhenUsed="0"/>
+    <w:lsdException w:name="Medium Grid 2 Accent 6" w:semiHidden="0" w:uiPriority="68" w:unhideWhenUsed="0"/>
+    <w:lsdException w:name="Medium Grid 3 Accent 6" w:semiHidden="0" w:uiPriority="69" w:unhideWhenUsed="0"/>
+    <w:lsdException w:name="Dark List Accent 6" w:semiHidden="0" w:uiPriority="70" w:unhideWhenUsed="0"/>
+    <w:lsdException w:name="Colorful Shading Accent 6" w:semiHidden="0" w:uiPriority="71" w:unhideWhenUsed="0"/>
+    <w:lsdException w:name="Colorful List Accent 6" w:semiHidden="0" w:uiPriority="72" w:unhideWhenUsed="0"/>
+    <w:lsdException w:name="Colorful Grid Accent 6" w:semiHidden="0" w:uiPriority="73" w:unhideWhenUsed="0"/>
+    <w:lsdException w:name="Subtle Emphasis" w:semiHidden="0" w:uiPriority="19" w:unhideWhenUsed="0" w:qFormat="1"/>
+    <w:lsdException w:name="Intense Emphasis" w:semiHidden="0" w:uiPriority="21" w:unhideWhenUsed="0" w:qFormat="1"/>
+    <w:lsdException w:name="Subtle Reference" w:semiHidden="0" w:uiPriority="31" w:unhideWhenUsed="0" w:qFormat="1"/>
+    <w:lsdException w:name="Intense Reference" w:semiHidden="0" w:uiPriority="32" w:unhideWhenUsed="0" w:qFormat="1"/>
+    <w:lsdException w:name="Book Title" w:semiHidden="0" w:uiPriority="33" w:unhideWhenUsed="0" w:qFormat="1"/>
+    <w:lsdException w:name="Bibliography" w:uiPriority="37"/>
+    <w:lsdException w:name="TOC Heading" w:uiPriority="39" w:qFormat="1"/>
+  </w:latentStyles>
+  <w:style w:type="paragraph" w:default="1" w:styleId="Normal">
+    <w:name w:val="Normal"/>
+    <w:qFormat/>
+  </w:style>
+  <w:style w:type="character" w:default="1" w:styleId="DefaultParagraphFont">
+    <w:name w:val="Default Paragraph Font"/>
+    <w:uiPriority w:val="1"/>
+    <w:semiHidden/>
+    <w:unhideWhenUsed/>
+  </w:style>
+  <w:style w:type="table" w:default="1" w:styleId="TableNormal">
+    <w:name w:val="Normal Table"/>
+    <w:uiPriority w:val="99"/>
+    <w:semiHidden/>
+    <w:unhideWhenUsed/>
+    <w:tblPr>
+      <w:tblInd w:w="0" w:type="dxa"/>
+      <w:tblCellMar>
+        <w:top w:w="0" w:type="dxa"/>
+        <w:left w:w="108" w:type="dxa"/>
+        <w:bottom w:w="0" w:type="dxa"/>
+        <w:right w:w="108" w:type="dxa"/>
+      </w:tblCellMar>
+    </w:tblPr>
+  </w:style>
+  <w:style w:type="numbering" w:default="1" w:styleId="NoList">
+    <w:name w:val="No List"/>
+    <w:uiPriority w:val="99"/>
+    <w:semiHidden/>
+    <w:unhideWhenUsed/>
   </w:style>
 </w:styles>
 </file>
